--- a/fuentes/Actividad_didactica CF04_228124.docx
+++ b/fuentes/Actividad_didactica CF04_228124.docx
@@ -1,12 +1,12 @@
 
 <file path=word/document.xml><?xml version="1.0" encoding="utf-8"?>
-<w:document xmlns:wpc="http://schemas.microsoft.com/office/word/2010/wordprocessingCanvas" xmlns:cx="http://schemas.microsoft.com/office/drawing/2014/chartex" xmlns:cx1="http://schemas.microsoft.com/office/drawing/2015/9/8/chartex" xmlns:cx2="http://schemas.microsoft.com/office/drawing/2015/10/21/chartex" xmlns:cx3="http://schemas.microsoft.com/office/drawing/2016/5/9/chartex" xmlns:cx4="http://schemas.microsoft.com/office/drawing/2016/5/10/chartex" xmlns:cx5="http://schemas.microsoft.com/office/drawing/2016/5/11/chartex" xmlns:cx6="http://schemas.microsoft.com/office/drawing/2016/5/12/chartex" xmlns:cx7="http://schemas.microsoft.com/office/drawing/2016/5/13/chartex" xmlns:cx8="http://schemas.microsoft.com/office/drawing/2016/5/14/chartex" xmlns:mc="http://schemas.openxmlformats.org/markup-compatibility/2006" xmlns:aink="http://schemas.microsoft.com/office/drawing/2016/ink" xmlns:am3d="http://schemas.microsoft.com/office/drawing/2017/model3d" xmlns:o="urn:schemas-microsoft-com:office:office" xmlns:oel="http://schemas.microsoft.com/office/2019/extlst" xmlns:r="http://schemas.openxmlformats.org/officeDocument/2006/relationships" xmlns:m="http://schemas.openxmlformats.org/officeDocument/2006/math" xmlns:v="urn:schemas-microsoft-com:vml" xmlns:wp14="http://schemas.microsoft.com/office/word/2010/wordprocessingDrawing" xmlns:wp="http://schemas.openxmlformats.org/drawingml/2006/wordprocessingDrawing" xmlns:w10="urn:schemas-microsoft-com:office:word" xmlns:w="http://schemas.openxmlformats.org/wordprocessingml/2006/main" xmlns:w14="http://schemas.microsoft.com/office/word/2010/wordml" xmlns:w15="http://schemas.microsoft.com/office/word/2012/wordml" xmlns:w16cex="http://schemas.microsoft.com/office/word/2018/wordml/cex" xmlns:w16cid="http://schemas.microsoft.com/office/word/2016/wordml/cid" xmlns:w16="http://schemas.microsoft.com/office/word/2018/wordml" xmlns:w16sdtdh="http://schemas.microsoft.com/office/word/2020/wordml/sdtdatahash" xmlns:w16se="http://schemas.microsoft.com/office/word/2015/wordml/symex" xmlns:wpg="http://schemas.microsoft.com/office/word/2010/wordprocessingGroup" xmlns:wpi="http://schemas.microsoft.com/office/word/2010/wordprocessingInk" xmlns:wne="http://schemas.microsoft.com/office/word/2006/wordml" xmlns:wps="http://schemas.microsoft.com/office/word/2010/wordprocessingShape" xmlns:a="http://schemas.openxmlformats.org/drawingml/2006/main" xmlns:pic="http://schemas.openxmlformats.org/drawingml/2006/picture" mc:Ignorable="w14 w15 w16se w16cid w16 w16cex w16sdtdh wp14">
+<w:document xmlns:wpc="http://schemas.microsoft.com/office/word/2010/wordprocessingCanvas" xmlns:cx="http://schemas.microsoft.com/office/drawing/2014/chartex" xmlns:cx1="http://schemas.microsoft.com/office/drawing/2015/9/8/chartex" xmlns:cx2="http://schemas.microsoft.com/office/drawing/2015/10/21/chartex" xmlns:cx3="http://schemas.microsoft.com/office/drawing/2016/5/9/chartex" xmlns:cx4="http://schemas.microsoft.com/office/drawing/2016/5/10/chartex" xmlns:cx5="http://schemas.microsoft.com/office/drawing/2016/5/11/chartex" xmlns:cx6="http://schemas.microsoft.com/office/drawing/2016/5/12/chartex" xmlns:cx7="http://schemas.microsoft.com/office/drawing/2016/5/13/chartex" xmlns:cx8="http://schemas.microsoft.com/office/drawing/2016/5/14/chartex" xmlns:mc="http://schemas.openxmlformats.org/markup-compatibility/2006" xmlns:aink="http://schemas.microsoft.com/office/drawing/2016/ink" xmlns:am3d="http://schemas.microsoft.com/office/drawing/2017/model3d" xmlns:o="urn:schemas-microsoft-com:office:office" xmlns:oel="http://schemas.microsoft.com/office/2019/extlst" xmlns:r="http://schemas.openxmlformats.org/officeDocument/2006/relationships" xmlns:m="http://schemas.openxmlformats.org/officeDocument/2006/math" xmlns:v="urn:schemas-microsoft-com:vml" xmlns:wp14="http://schemas.microsoft.com/office/word/2010/wordprocessingDrawing" xmlns:wp="http://schemas.openxmlformats.org/drawingml/2006/wordprocessingDrawing" xmlns:w10="urn:schemas-microsoft-com:office:word" xmlns:w="http://schemas.openxmlformats.org/wordprocessingml/2006/main" xmlns:w14="http://schemas.microsoft.com/office/word/2010/wordml" xmlns:w15="http://schemas.microsoft.com/office/word/2012/wordml" xmlns:w16cex="http://schemas.microsoft.com/office/word/2018/wordml/cex" xmlns:w16cid="http://schemas.microsoft.com/office/word/2016/wordml/cid" xmlns:w16="http://schemas.microsoft.com/office/word/2018/wordml" xmlns:w16sdtdh="http://schemas.microsoft.com/office/word/2020/wordml/sdtdatahash" xmlns:w16se="http://schemas.microsoft.com/office/word/2015/wordml/symex" xmlns:wpg="http://schemas.microsoft.com/office/word/2010/wordprocessingGroup" xmlns:wpi="http://schemas.microsoft.com/office/word/2010/wordprocessingInk" xmlns:wne="http://schemas.microsoft.com/office/word/2006/wordml" xmlns:wps="http://schemas.microsoft.com/office/word/2010/wordprocessingShape" mc:Ignorable="w14 w15 w16se w16cid w16 w16cex w16sdtdh wp14">
   <w:body>
     <w:p>
       <w:pPr>
         <w:spacing w:after="160" w:line="259" w:lineRule="auto"/>
         <w:rPr>
-          <w:rFonts w:ascii="Calibri" w:hAnsi="Calibri" w:eastAsia="Calibri" w:cs="Calibri"/>
+          <w:rFonts w:ascii="Calibri" w:eastAsia="Calibri" w:hAnsi="Calibri" w:cs="Calibri"/>
         </w:rPr>
       </w:pPr>
     </w:p>
@@ -16,12 +16,12 @@
         <w:tblW w:w="10005" w:type="dxa"/>
         <w:tblInd w:w="-680" w:type="dxa"/>
         <w:tblBorders>
-          <w:top w:val="single" w:color="F4B083" w:sz="4" w:space="0"/>
-          <w:left w:val="single" w:color="F4B083" w:sz="4" w:space="0"/>
-          <w:bottom w:val="single" w:color="F4B083" w:sz="4" w:space="0"/>
-          <w:right w:val="single" w:color="F4B083" w:sz="4" w:space="0"/>
-          <w:insideH w:val="single" w:color="F4B083" w:sz="4" w:space="0"/>
-          <w:insideV w:val="single" w:color="F4B083" w:sz="4" w:space="0"/>
+          <w:top w:val="single" w:sz="4" w:space="0" w:color="F4B083"/>
+          <w:left w:val="single" w:sz="4" w:space="0" w:color="F4B083"/>
+          <w:bottom w:val="single" w:sz="4" w:space="0" w:color="F4B083"/>
+          <w:right w:val="single" w:sz="4" w:space="0" w:color="F4B083"/>
+          <w:insideH w:val="single" w:sz="4" w:space="0" w:color="F4B083"/>
+          <w:insideV w:val="single" w:sz="4" w:space="0" w:color="F4B083"/>
         </w:tblBorders>
         <w:tblLayout w:type="fixed"/>
         <w:tblLook w:val="04A0" w:firstRow="1" w:lastRow="0" w:firstColumn="1" w:lastColumn="0" w:noHBand="0" w:noVBand="1"/>
@@ -43,13 +43,12 @@
             <w:cnfStyle w:val="001000000000" w:firstRow="0" w:lastRow="0" w:firstColumn="1" w:lastColumn="0" w:oddVBand="0" w:evenVBand="0" w:oddHBand="0" w:evenHBand="0" w:firstRowFirstColumn="0" w:firstRowLastColumn="0" w:lastRowFirstColumn="0" w:lastRowLastColumn="0"/>
             <w:tcW w:w="10005" w:type="dxa"/>
             <w:gridSpan w:val="6"/>
-            <w:tcMar/>
           </w:tcPr>
           <w:p>
             <w:pPr>
               <w:jc w:val="center"/>
               <w:rPr>
-                <w:rFonts w:ascii="Calibri" w:hAnsi="Calibri" w:eastAsia="Calibri" w:cs="Calibri"/>
+                <w:rFonts w:ascii="Calibri" w:eastAsia="Calibri" w:hAnsi="Calibri" w:cs="Calibri"/>
               </w:rPr>
             </w:pPr>
             <w:r>
@@ -104,13 +103,13 @@
           <w:p>
             <w:pPr>
               <w:rPr>
-                <w:rFonts w:ascii="Calibri" w:hAnsi="Calibri" w:eastAsia="Calibri" w:cs="Calibri"/>
+                <w:rFonts w:ascii="Calibri" w:eastAsia="Calibri" w:hAnsi="Calibri" w:cs="Calibri"/>
                 <w:color w:val="ED7D31"/>
               </w:rPr>
             </w:pPr>
             <w:r>
               <w:rPr>
-                <w:rFonts w:ascii="Calibri" w:hAnsi="Calibri" w:eastAsia="Calibri" w:cs="Calibri"/>
+                <w:rFonts w:ascii="Calibri" w:eastAsia="Calibri" w:hAnsi="Calibri" w:cs="Calibri"/>
                 <w:color w:val="ED7D31"/>
               </w:rPr>
               <w:t>ACTIVIDAD DIDÁCTICA RELACIONAR TÉRMINOS</w:t>
@@ -120,7 +119,7 @@
             <w:pPr>
               <w:jc w:val="center"/>
               <w:rPr>
-                <w:rFonts w:ascii="Calibri" w:hAnsi="Calibri" w:eastAsia="Calibri" w:cs="Calibri"/>
+                <w:rFonts w:ascii="Calibri" w:eastAsia="Calibri" w:hAnsi="Calibri" w:cs="Calibri"/>
               </w:rPr>
             </w:pPr>
           </w:p>
@@ -135,13 +134,12 @@
             <w:cnfStyle w:val="001000000000" w:firstRow="0" w:lastRow="0" w:firstColumn="1" w:lastColumn="0" w:oddVBand="0" w:evenVBand="0" w:oddHBand="0" w:evenHBand="0" w:firstRowFirstColumn="0" w:firstRowLastColumn="0" w:lastRowFirstColumn="0" w:lastRowLastColumn="0"/>
             <w:tcW w:w="10005" w:type="dxa"/>
             <w:gridSpan w:val="6"/>
-            <w:tcMar/>
           </w:tcPr>
           <w:p>
             <w:pPr>
               <w:spacing w:after="160"/>
               <w:rPr>
-                <w:rFonts w:ascii="Calibri" w:hAnsi="Calibri" w:eastAsia="Calibri" w:cs="Calibri"/>
+                <w:rFonts w:ascii="Calibri" w:eastAsia="Calibri" w:hAnsi="Calibri" w:cs="Calibri"/>
                 <w:color w:val="595959"/>
                 <w:sz w:val="24"/>
                 <w:szCs w:val="24"/>
@@ -149,7 +147,7 @@
             </w:pPr>
             <w:r>
               <w:rPr>
-                <w:rFonts w:ascii="Calibri" w:hAnsi="Calibri" w:eastAsia="Calibri" w:cs="Calibri"/>
+                <w:rFonts w:ascii="Calibri" w:eastAsia="Calibri" w:hAnsi="Calibri" w:cs="Calibri"/>
                 <w:b w:val="0"/>
                 <w:color w:val="595959"/>
                 <w:sz w:val="20"/>
@@ -172,7 +170,7 @@
             </w:pPr>
             <w:r>
               <w:rPr>
-                <w:rFonts w:ascii="Calibri" w:hAnsi="Calibri" w:eastAsia="Calibri" w:cs="Calibri"/>
+                <w:rFonts w:ascii="Calibri" w:eastAsia="Calibri" w:hAnsi="Calibri" w:cs="Calibri"/>
                 <w:b w:val="0"/>
                 <w:color w:val="595959"/>
                 <w:sz w:val="20"/>
@@ -196,7 +194,7 @@
             </w:pPr>
             <w:r>
               <w:rPr>
-                <w:rFonts w:ascii="Calibri" w:hAnsi="Calibri" w:eastAsia="Calibri" w:cs="Calibri"/>
+                <w:rFonts w:ascii="Calibri" w:eastAsia="Calibri" w:hAnsi="Calibri" w:cs="Calibri"/>
                 <w:b w:val="0"/>
                 <w:color w:val="595959"/>
                 <w:sz w:val="20"/>
@@ -219,7 +217,7 @@
             </w:pPr>
             <w:r>
               <w:rPr>
-                <w:rFonts w:ascii="Calibri" w:hAnsi="Calibri" w:eastAsia="Calibri" w:cs="Calibri"/>
+                <w:rFonts w:ascii="Calibri" w:eastAsia="Calibri" w:hAnsi="Calibri" w:cs="Calibri"/>
                 <w:b w:val="0"/>
                 <w:color w:val="595959"/>
                 <w:sz w:val="20"/>
@@ -243,7 +241,7 @@
             </w:pPr>
             <w:r>
               <w:rPr>
-                <w:rFonts w:ascii="Calibri" w:hAnsi="Calibri" w:eastAsia="Calibri" w:cs="Calibri"/>
+                <w:rFonts w:ascii="Calibri" w:eastAsia="Calibri" w:hAnsi="Calibri" w:cs="Calibri"/>
                 <w:b w:val="0"/>
                 <w:color w:val="595959"/>
                 <w:sz w:val="20"/>
@@ -263,7 +261,7 @@
             </w:pPr>
             <w:r>
               <w:rPr>
-                <w:rFonts w:ascii="Calibri" w:hAnsi="Calibri" w:eastAsia="Calibri" w:cs="Calibri"/>
+                <w:rFonts w:ascii="Calibri" w:eastAsia="Calibri" w:hAnsi="Calibri" w:cs="Calibri"/>
                 <w:b w:val="0"/>
                 <w:color w:val="595959"/>
                 <w:sz w:val="20"/>
@@ -280,18 +278,17 @@
             <w:cnfStyle w:val="001000000000" w:firstRow="0" w:lastRow="0" w:firstColumn="1" w:lastColumn="0" w:oddVBand="0" w:evenVBand="0" w:oddHBand="0" w:evenHBand="0" w:firstRowFirstColumn="0" w:firstRowLastColumn="0" w:lastRowFirstColumn="0" w:lastRowLastColumn="0"/>
             <w:tcW w:w="2640" w:type="dxa"/>
             <w:gridSpan w:val="3"/>
-            <w:tcMar/>
-          </w:tcPr>
-          <w:p>
-            <w:pPr>
-              <w:rPr>
-                <w:rFonts w:ascii="Calibri" w:hAnsi="Calibri" w:eastAsia="Calibri" w:cs="Calibri"/>
-                <w:color w:val="595959"/>
-              </w:rPr>
-            </w:pPr>
-            <w:r>
-              <w:rPr>
-                <w:rFonts w:ascii="Calibri" w:hAnsi="Calibri" w:eastAsia="Calibri" w:cs="Calibri"/>
+          </w:tcPr>
+          <w:p>
+            <w:pPr>
+              <w:rPr>
+                <w:rFonts w:ascii="Calibri" w:eastAsia="Calibri" w:hAnsi="Calibri" w:cs="Calibri"/>
+                <w:color w:val="595959"/>
+              </w:rPr>
+            </w:pPr>
+            <w:r>
+              <w:rPr>
+                <w:rFonts w:ascii="Calibri" w:eastAsia="Calibri" w:hAnsi="Calibri" w:cs="Calibri"/>
                 <w:color w:val="595959"/>
               </w:rPr>
               <w:t>Instrucciones para el aprendiz</w:t>
@@ -300,32 +297,30 @@
           <w:p>
             <w:pPr>
               <w:rPr>
-                <w:rFonts w:ascii="Calibri" w:hAnsi="Calibri" w:eastAsia="Calibri" w:cs="Calibri"/>
-                <w:color w:val="595959"/>
-              </w:rPr>
-            </w:pPr>
-          </w:p>
-          <w:p>
-            <w:pPr>
-              <w:rPr>
-                <w:rFonts w:ascii="Calibri" w:hAnsi="Calibri" w:eastAsia="Calibri" w:cs="Calibri"/>
-                <w:color w:val="595959"/>
-              </w:rPr>
-            </w:pPr>
-          </w:p>
-        </w:tc>
-        <w:tc>
-          <w:tcPr>
-            <w:cnfStyle w:val="000000000000" w:firstRow="0" w:lastRow="0" w:firstColumn="0" w:lastColumn="0" w:oddVBand="0" w:evenVBand="0" w:oddHBand="0" w:evenHBand="0" w:firstRowFirstColumn="0" w:firstRowLastColumn="0" w:lastRowFirstColumn="0" w:lastRowLastColumn="0"/>
+                <w:rFonts w:ascii="Calibri" w:eastAsia="Calibri" w:hAnsi="Calibri" w:cs="Calibri"/>
+                <w:color w:val="595959"/>
+              </w:rPr>
+            </w:pPr>
+          </w:p>
+          <w:p>
+            <w:pPr>
+              <w:rPr>
+                <w:rFonts w:ascii="Calibri" w:eastAsia="Calibri" w:hAnsi="Calibri" w:cs="Calibri"/>
+                <w:color w:val="595959"/>
+              </w:rPr>
+            </w:pPr>
+          </w:p>
+        </w:tc>
+        <w:tc>
+          <w:tcPr>
             <w:tcW w:w="7365" w:type="dxa"/>
             <w:gridSpan w:val="3"/>
-            <w:tcMar/>
           </w:tcPr>
           <w:p>
             <w:pPr>
               <w:cnfStyle w:val="000000000000" w:firstRow="0" w:lastRow="0" w:firstColumn="0" w:lastColumn="0" w:oddVBand="0" w:evenVBand="0" w:oddHBand="0" w:evenHBand="0" w:firstRowFirstColumn="0" w:firstRowLastColumn="0" w:lastRowFirstColumn="0" w:lastRowLastColumn="0"/>
               <w:rPr>
-                <w:rFonts w:ascii="Calibri" w:hAnsi="Calibri" w:eastAsia="Calibri" w:cs="Calibri"/>
+                <w:rFonts w:ascii="Calibri" w:eastAsia="Calibri" w:hAnsi="Calibri" w:cs="Calibri"/>
                 <w:i/>
                 <w:color w:val="434343"/>
                 <w:shd w:val="clear" w:color="auto" w:fill="FFD966"/>
@@ -333,7 +328,7 @@
             </w:pPr>
             <w:r>
               <w:rPr>
-                <w:rFonts w:ascii="Calibri" w:hAnsi="Calibri" w:eastAsia="Calibri" w:cs="Calibri"/>
+                <w:rFonts w:ascii="Calibri" w:eastAsia="Calibri" w:hAnsi="Calibri" w:cs="Calibri"/>
                 <w:i/>
                 <w:color w:val="434343"/>
               </w:rPr>
@@ -341,7 +336,7 @@
             </w:r>
             <w:r>
               <w:rPr>
-                <w:rFonts w:ascii="Calibri" w:hAnsi="Calibri" w:eastAsia="Calibri" w:cs="Calibri"/>
+                <w:rFonts w:ascii="Calibri" w:eastAsia="Calibri" w:hAnsi="Calibri" w:cs="Calibri"/>
                 <w:i/>
                 <w:color w:val="434343"/>
                 <w:shd w:val="clear" w:color="auto" w:fill="FFD966"/>
@@ -350,7 +345,7 @@
             </w:r>
             <w:r>
               <w:rPr>
-                <w:rFonts w:ascii="Calibri" w:hAnsi="Calibri" w:eastAsia="Calibri" w:cs="Calibri"/>
+                <w:rFonts w:ascii="Calibri" w:eastAsia="Calibri" w:hAnsi="Calibri" w:cs="Calibri"/>
                 <w:i/>
                 <w:color w:val="434343"/>
                 <w:shd w:val="clear" w:color="auto" w:fill="FFD966"/>
@@ -359,7 +354,7 @@
             </w:r>
             <w:r>
               <w:rPr>
-                <w:rFonts w:ascii="Calibri" w:hAnsi="Calibri" w:eastAsia="Calibri" w:cs="Calibri"/>
+                <w:rFonts w:ascii="Calibri" w:eastAsia="Calibri" w:hAnsi="Calibri" w:cs="Calibri"/>
                 <w:i/>
                 <w:color w:val="434343"/>
                 <w:shd w:val="clear" w:color="auto" w:fill="FFD966"/>
@@ -371,7 +366,7 @@
             <w:pPr>
               <w:cnfStyle w:val="000000000000" w:firstRow="0" w:lastRow="0" w:firstColumn="0" w:lastColumn="0" w:oddVBand="0" w:evenVBand="0" w:oddHBand="0" w:evenHBand="0" w:firstRowFirstColumn="0" w:firstRowLastColumn="0" w:lastRowFirstColumn="0" w:lastRowLastColumn="0"/>
               <w:rPr>
-                <w:rFonts w:ascii="Calibri" w:hAnsi="Calibri" w:eastAsia="Calibri" w:cs="Calibri"/>
+                <w:rFonts w:ascii="Calibri" w:eastAsia="Calibri" w:hAnsi="Calibri" w:cs="Calibri"/>
                 <w:i/>
                 <w:color w:val="434343"/>
               </w:rPr>
@@ -381,14 +376,14 @@
             <w:pPr>
               <w:cnfStyle w:val="000000000000" w:firstRow="0" w:lastRow="0" w:firstColumn="0" w:lastColumn="0" w:oddVBand="0" w:evenVBand="0" w:oddHBand="0" w:evenHBand="0" w:firstRowFirstColumn="0" w:firstRowLastColumn="0" w:lastRowFirstColumn="0" w:lastRowLastColumn="0"/>
               <w:rPr>
-                <w:rFonts w:ascii="Calibri" w:hAnsi="Calibri" w:eastAsia="Calibri" w:cs="Calibri"/>
+                <w:rFonts w:ascii="Calibri" w:eastAsia="Calibri" w:hAnsi="Calibri" w:cs="Calibri"/>
                 <w:i/>
                 <w:color w:val="434343"/>
               </w:rPr>
             </w:pPr>
             <w:r>
               <w:rPr>
-                <w:rFonts w:ascii="Calibri" w:hAnsi="Calibri" w:eastAsia="Calibri" w:cs="Calibri"/>
+                <w:rFonts w:ascii="Calibri" w:eastAsia="Calibri" w:hAnsi="Calibri" w:cs="Calibri"/>
                 <w:i/>
                 <w:color w:val="434343"/>
               </w:rPr>
@@ -399,7 +394,7 @@
             <w:pPr>
               <w:cnfStyle w:val="000000000000" w:firstRow="0" w:lastRow="0" w:firstColumn="0" w:lastColumn="0" w:oddVBand="0" w:evenVBand="0" w:oddHBand="0" w:evenHBand="0" w:firstRowFirstColumn="0" w:firstRowLastColumn="0" w:lastRowFirstColumn="0" w:lastRowLastColumn="0"/>
               <w:rPr>
-                <w:rFonts w:ascii="Calibri" w:hAnsi="Calibri" w:eastAsia="Calibri" w:cs="Calibri"/>
+                <w:rFonts w:ascii="Calibri" w:eastAsia="Calibri" w:hAnsi="Calibri" w:cs="Calibri"/>
                 <w:i/>
                 <w:color w:val="434343"/>
               </w:rPr>
@@ -409,14 +404,14 @@
             <w:pPr>
               <w:cnfStyle w:val="000000000000" w:firstRow="0" w:lastRow="0" w:firstColumn="0" w:lastColumn="0" w:oddVBand="0" w:evenVBand="0" w:oddHBand="0" w:evenHBand="0" w:firstRowFirstColumn="0" w:firstRowLastColumn="0" w:lastRowFirstColumn="0" w:lastRowLastColumn="0"/>
               <w:rPr>
-                <w:rFonts w:ascii="Calibri" w:hAnsi="Calibri" w:eastAsia="Calibri" w:cs="Calibri"/>
+                <w:rFonts w:ascii="Calibri" w:eastAsia="Calibri" w:hAnsi="Calibri" w:cs="Calibri"/>
                 <w:i/>
                 <w:color w:val="434343"/>
               </w:rPr>
             </w:pPr>
             <w:r>
               <w:rPr>
-                <w:rFonts w:ascii="Calibri" w:hAnsi="Calibri" w:eastAsia="Calibri" w:cs="Calibri"/>
+                <w:rFonts w:ascii="Calibri" w:eastAsia="Calibri" w:hAnsi="Calibri" w:cs="Calibri"/>
                 <w:i/>
                 <w:color w:val="434343"/>
               </w:rPr>
@@ -427,7 +422,7 @@
             <w:pPr>
               <w:cnfStyle w:val="000000000000" w:firstRow="0" w:lastRow="0" w:firstColumn="0" w:lastColumn="0" w:oddVBand="0" w:evenVBand="0" w:oddHBand="0" w:evenHBand="0" w:firstRowFirstColumn="0" w:firstRowLastColumn="0" w:lastRowFirstColumn="0" w:lastRowLastColumn="0"/>
               <w:rPr>
-                <w:rFonts w:ascii="Calibri" w:hAnsi="Calibri" w:eastAsia="Calibri" w:cs="Calibri"/>
+                <w:rFonts w:ascii="Calibri" w:eastAsia="Calibri" w:hAnsi="Calibri" w:cs="Calibri"/>
                 <w:i/>
                 <w:color w:val="AEAAAA"/>
               </w:rPr>
@@ -444,18 +439,17 @@
             <w:cnfStyle w:val="001000000000" w:firstRow="0" w:lastRow="0" w:firstColumn="1" w:lastColumn="0" w:oddVBand="0" w:evenVBand="0" w:oddHBand="0" w:evenHBand="0" w:firstRowFirstColumn="0" w:firstRowLastColumn="0" w:lastRowFirstColumn="0" w:lastRowLastColumn="0"/>
             <w:tcW w:w="2640" w:type="dxa"/>
             <w:gridSpan w:val="3"/>
-            <w:tcMar/>
-          </w:tcPr>
-          <w:p>
-            <w:pPr>
-              <w:rPr>
-                <w:rFonts w:ascii="Calibri" w:hAnsi="Calibri" w:eastAsia="Calibri" w:cs="Calibri"/>
-                <w:color w:val="595959"/>
-              </w:rPr>
-            </w:pPr>
-            <w:r>
-              <w:rPr>
-                <w:rFonts w:ascii="Calibri" w:hAnsi="Calibri" w:eastAsia="Calibri" w:cs="Calibri"/>
+          </w:tcPr>
+          <w:p>
+            <w:pPr>
+              <w:rPr>
+                <w:rFonts w:ascii="Calibri" w:eastAsia="Calibri" w:hAnsi="Calibri" w:cs="Calibri"/>
+                <w:color w:val="595959"/>
+              </w:rPr>
+            </w:pPr>
+            <w:r>
+              <w:rPr>
+                <w:rFonts w:ascii="Calibri" w:eastAsia="Calibri" w:hAnsi="Calibri" w:cs="Calibri"/>
                 <w:color w:val="595959"/>
               </w:rPr>
               <w:t>Nombre de la actividad</w:t>
@@ -464,24 +458,22 @@
         </w:tc>
         <w:tc>
           <w:tcPr>
-            <w:cnfStyle w:val="000000000000" w:firstRow="0" w:lastRow="0" w:firstColumn="0" w:lastColumn="0" w:oddVBand="0" w:evenVBand="0" w:oddHBand="0" w:evenHBand="0" w:firstRowFirstColumn="0" w:firstRowLastColumn="0" w:lastRowFirstColumn="0" w:lastRowLastColumn="0"/>
             <w:tcW w:w="7365" w:type="dxa"/>
             <w:gridSpan w:val="3"/>
             <w:shd w:val="clear" w:color="auto" w:fill="auto"/>
-            <w:tcMar/>
           </w:tcPr>
           <w:p>
             <w:pPr>
               <w:cnfStyle w:val="000000100000" w:firstRow="0" w:lastRow="0" w:firstColumn="0" w:lastColumn="0" w:oddVBand="0" w:evenVBand="0" w:oddHBand="1" w:evenHBand="0" w:firstRowFirstColumn="0" w:firstRowLastColumn="0" w:lastRowFirstColumn="0" w:lastRowLastColumn="0"/>
               <w:rPr>
-                <w:rFonts w:ascii="Calibri" w:hAnsi="Calibri" w:eastAsia="Calibri" w:cs="Calibri"/>
+                <w:rFonts w:ascii="Calibri" w:eastAsia="Calibri" w:hAnsi="Calibri" w:cs="Calibri"/>
                 <w:i/>
                 <w:color w:val="auto"/>
               </w:rPr>
             </w:pPr>
             <w:r>
               <w:rPr>
-                <w:rFonts w:ascii="Calibri" w:hAnsi="Calibri" w:eastAsia="Calibri" w:cs="Calibri"/>
+                <w:rFonts w:ascii="Calibri" w:eastAsia="Calibri" w:hAnsi="Calibri" w:cs="Calibri"/>
                 <w:i/>
                 <w:color w:val="auto"/>
               </w:rPr>
@@ -497,18 +489,17 @@
             <w:tcW w:w="2640" w:type="dxa"/>
             <w:gridSpan w:val="3"/>
             <w:shd w:val="clear" w:color="auto" w:fill="FBE5D5"/>
-            <w:tcMar/>
-          </w:tcPr>
-          <w:p>
-            <w:pPr>
-              <w:rPr>
-                <w:rFonts w:ascii="Calibri" w:hAnsi="Calibri" w:eastAsia="Calibri" w:cs="Calibri"/>
-                <w:color w:val="595959"/>
-              </w:rPr>
-            </w:pPr>
-            <w:r>
-              <w:rPr>
-                <w:rFonts w:ascii="Calibri" w:hAnsi="Calibri" w:eastAsia="Calibri" w:cs="Calibri"/>
+          </w:tcPr>
+          <w:p>
+            <w:pPr>
+              <w:rPr>
+                <w:rFonts w:ascii="Calibri" w:eastAsia="Calibri" w:hAnsi="Calibri" w:cs="Calibri"/>
+                <w:color w:val="595959"/>
+              </w:rPr>
+            </w:pPr>
+            <w:r>
+              <w:rPr>
+                <w:rFonts w:ascii="Calibri" w:eastAsia="Calibri" w:hAnsi="Calibri" w:cs="Calibri"/>
                 <w:color w:val="595959"/>
               </w:rPr>
               <w:t>Objetivo de la actividad</w:t>
@@ -517,43 +508,71 @@
         </w:tc>
         <w:tc>
           <w:tcPr>
-            <w:cnfStyle w:val="000000000000" w:firstRow="0" w:lastRow="0" w:firstColumn="0" w:lastColumn="0" w:oddVBand="0" w:evenVBand="0" w:oddHBand="0" w:evenHBand="0" w:firstRowFirstColumn="0" w:firstRowLastColumn="0" w:lastRowFirstColumn="0" w:lastRowLastColumn="0"/>
             <w:tcW w:w="7365" w:type="dxa"/>
             <w:gridSpan w:val="3"/>
-            <w:tcMar/>
           </w:tcPr>
           <w:p>
             <w:pPr>
               <w:cnfStyle w:val="000000000000" w:firstRow="0" w:lastRow="0" w:firstColumn="0" w:lastColumn="0" w:oddVBand="0" w:evenVBand="0" w:oddHBand="0" w:evenHBand="0" w:firstRowFirstColumn="0" w:firstRowLastColumn="0" w:lastRowFirstColumn="0" w:lastRowLastColumn="0"/>
               <w:rPr>
-                <w:rFonts w:ascii="Calibri" w:hAnsi="Calibri" w:eastAsia="Calibri" w:cs="Calibri"/>
+                <w:rFonts w:ascii="Calibri" w:eastAsia="Calibri" w:hAnsi="Calibri" w:cs="Calibri"/>
                 <w:i/>
                 <w:color w:val="auto"/>
               </w:rPr>
             </w:pPr>
-            <w:r>
-              <w:rPr>
-                <w:rFonts w:ascii="Calibri" w:hAnsi="Calibri" w:eastAsia="Calibri" w:cs="Calibri"/>
+          </w:p>
+          <w:p>
+            <w:pPr>
+              <w:cnfStyle w:val="000000000000" w:firstRow="0" w:lastRow="0" w:firstColumn="0" w:lastColumn="0" w:oddVBand="0" w:evenVBand="0" w:oddHBand="0" w:evenHBand="0" w:firstRowFirstColumn="0" w:firstRowLastColumn="0" w:lastRowFirstColumn="0" w:lastRowLastColumn="0"/>
+              <w:rPr>
+                <w:rFonts w:ascii="Calibri" w:eastAsia="Calibri" w:hAnsi="Calibri" w:cs="Calibri"/>
                 <w:i/>
                 <w:color w:val="auto"/>
               </w:rPr>
-              <w:t>Identificar estrategias para ser aplicadas en la seguridad de la información, con el fin de establecer los controles y hojas de ruta a que haya lugar</w:t>
-            </w:r>
-            <w:r>
-              <w:rPr>
-                <w:rFonts w:ascii="Calibri" w:hAnsi="Calibri" w:eastAsia="Calibri" w:cs="Calibri"/>
-                <w:i/>
-                <w:color w:val="auto"/>
-              </w:rPr>
-              <w:t xml:space="preserve"> para mejorar el nivel</w:t>
-            </w:r>
-            <w:r>
-              <w:rPr>
-                <w:rFonts w:ascii="Calibri" w:hAnsi="Calibri" w:eastAsia="Calibri" w:cs="Calibri"/>
-                <w:i/>
-                <w:color w:val="auto"/>
-              </w:rPr>
-              <w:t>.</w:t>
+            </w:pPr>
+            <w:r>
+              <w:rPr>
+                <w:color w:val="1F1F1F"/>
+                <w:shd w:val="clear" w:color="auto" w:fill="FFFFFF"/>
+              </w:rPr>
+              <w:t xml:space="preserve">Identificar estrategias aplicadas </w:t>
+            </w:r>
+            <w:r>
+              <w:rPr>
+                <w:color w:val="1F1F1F"/>
+                <w:shd w:val="clear" w:color="auto" w:fill="FFFFFF"/>
+              </w:rPr>
+              <w:t>a</w:t>
+            </w:r>
+            <w:r>
+              <w:rPr>
+                <w:color w:val="1F1F1F"/>
+                <w:shd w:val="clear" w:color="auto" w:fill="FFFFFF"/>
+              </w:rPr>
+              <w:t xml:space="preserve"> la seguridad de la información, con el fin de establecer controles y hojas de ruta </w:t>
+            </w:r>
+            <w:proofErr w:type="gramStart"/>
+            <w:r>
+              <w:rPr>
+                <w:color w:val="1F1F1F"/>
+                <w:shd w:val="clear" w:color="auto" w:fill="FFFFFF"/>
+              </w:rPr>
+              <w:t xml:space="preserve">que  </w:t>
+            </w:r>
+            <w:r>
+              <w:rPr>
+                <w:color w:val="1F1F1F"/>
+                <w:shd w:val="clear" w:color="auto" w:fill="FFFFFF"/>
+              </w:rPr>
+              <w:t>mitiguen</w:t>
+            </w:r>
+            <w:proofErr w:type="gramEnd"/>
+            <w:r>
+              <w:rPr>
+                <w:color w:val="1F1F1F"/>
+                <w:shd w:val="clear" w:color="auto" w:fill="FFFFFF"/>
+              </w:rPr>
+              <w:t xml:space="preserve"> los riesgos y amenazas.</w:t>
             </w:r>
           </w:p>
         </w:tc>
@@ -569,19 +588,18 @@
             <w:tcW w:w="10005" w:type="dxa"/>
             <w:gridSpan w:val="6"/>
             <w:shd w:val="clear" w:color="auto" w:fill="FFE599"/>
-            <w:tcMar/>
           </w:tcPr>
           <w:p>
             <w:pPr>
               <w:jc w:val="center"/>
               <w:rPr>
-                <w:rFonts w:ascii="Calibri" w:hAnsi="Calibri" w:eastAsia="Calibri" w:cs="Calibri"/>
-                <w:color w:val="595959"/>
-              </w:rPr>
-            </w:pPr>
-            <w:r>
-              <w:rPr>
-                <w:rFonts w:ascii="Calibri" w:hAnsi="Calibri" w:eastAsia="Calibri" w:cs="Calibri"/>
+                <w:rFonts w:ascii="Calibri" w:eastAsia="Calibri" w:hAnsi="Calibri" w:cs="Calibri"/>
+                <w:color w:val="595959"/>
+              </w:rPr>
+            </w:pPr>
+            <w:r>
+              <w:rPr>
+                <w:rFonts w:ascii="Calibri" w:eastAsia="Calibri" w:hAnsi="Calibri" w:cs="Calibri"/>
                 <w:color w:val="595959"/>
               </w:rPr>
               <w:t>OPCIONES</w:t>
@@ -595,19 +613,18 @@
             <w:cnfStyle w:val="001000000000" w:firstRow="0" w:lastRow="0" w:firstColumn="1" w:lastColumn="0" w:oddVBand="0" w:evenVBand="0" w:oddHBand="0" w:evenHBand="0" w:firstRowFirstColumn="0" w:firstRowLastColumn="0" w:lastRowFirstColumn="0" w:lastRowLastColumn="0"/>
             <w:tcW w:w="6795" w:type="dxa"/>
             <w:gridSpan w:val="4"/>
-            <w:tcMar/>
           </w:tcPr>
           <w:p>
             <w:pPr>
               <w:jc w:val="center"/>
               <w:rPr>
-                <w:rFonts w:ascii="Calibri" w:hAnsi="Calibri" w:eastAsia="Calibri" w:cs="Calibri"/>
-                <w:color w:val="595959"/>
-              </w:rPr>
-            </w:pPr>
-            <w:r>
-              <w:rPr>
-                <w:rFonts w:ascii="Calibri" w:hAnsi="Calibri" w:eastAsia="Calibri" w:cs="Calibri"/>
+                <w:rFonts w:ascii="Calibri" w:eastAsia="Calibri" w:hAnsi="Calibri" w:cs="Calibri"/>
+                <w:color w:val="595959"/>
+              </w:rPr>
+            </w:pPr>
+            <w:r>
+              <w:rPr>
+                <w:rFonts w:ascii="Calibri" w:eastAsia="Calibri" w:hAnsi="Calibri" w:cs="Calibri"/>
                 <w:color w:val="595959"/>
               </w:rPr>
               <w:t>Enunciado</w:t>
@@ -616,17 +633,15 @@
         </w:tc>
         <w:tc>
           <w:tcPr>
-            <w:cnfStyle w:val="000000000000" w:firstRow="0" w:lastRow="0" w:firstColumn="0" w:lastColumn="0" w:oddVBand="0" w:evenVBand="0" w:oddHBand="0" w:evenHBand="0" w:firstRowFirstColumn="0" w:firstRowLastColumn="0" w:lastRowFirstColumn="0" w:lastRowLastColumn="0"/>
             <w:tcW w:w="3210" w:type="dxa"/>
             <w:gridSpan w:val="2"/>
-            <w:tcMar/>
           </w:tcPr>
           <w:p>
             <w:pPr>
               <w:jc w:val="center"/>
               <w:cnfStyle w:val="000000000000" w:firstRow="0" w:lastRow="0" w:firstColumn="0" w:lastColumn="0" w:oddVBand="0" w:evenVBand="0" w:oddHBand="0" w:evenHBand="0" w:firstRowFirstColumn="0" w:firstRowLastColumn="0" w:lastRowFirstColumn="0" w:lastRowLastColumn="0"/>
               <w:rPr>
-                <w:rFonts w:ascii="Calibri" w:hAnsi="Calibri" w:eastAsia="Calibri" w:cs="Calibri"/>
+                <w:rFonts w:ascii="Calibri" w:eastAsia="Calibri" w:hAnsi="Calibri" w:cs="Calibri"/>
                 <w:b/>
                 <w:i/>
                 <w:color w:val="AEAAAA"/>
@@ -634,7 +649,7 @@
             </w:pPr>
             <w:r>
               <w:rPr>
-                <w:rFonts w:ascii="Calibri" w:hAnsi="Calibri" w:eastAsia="Calibri" w:cs="Calibri"/>
+                <w:rFonts w:ascii="Calibri" w:eastAsia="Calibri" w:hAnsi="Calibri" w:cs="Calibri"/>
                 <w:b/>
                 <w:color w:val="595959"/>
               </w:rPr>
@@ -652,19 +667,18 @@
           <w:tcPr>
             <w:cnfStyle w:val="001000000000" w:firstRow="0" w:lastRow="0" w:firstColumn="1" w:lastColumn="0" w:oddVBand="0" w:evenVBand="0" w:oddHBand="0" w:evenHBand="0" w:firstRowFirstColumn="0" w:firstRowLastColumn="0" w:lastRowFirstColumn="0" w:lastRowLastColumn="0"/>
             <w:tcW w:w="1125" w:type="dxa"/>
-            <w:tcMar/>
           </w:tcPr>
           <w:p>
             <w:pPr>
               <w:jc w:val="center"/>
               <w:rPr>
-                <w:rFonts w:ascii="Calibri" w:hAnsi="Calibri" w:eastAsia="Calibri" w:cs="Calibri"/>
-                <w:color w:val="595959"/>
-              </w:rPr>
-            </w:pPr>
-            <w:r>
-              <w:rPr>
-                <w:rFonts w:ascii="Calibri" w:hAnsi="Calibri" w:eastAsia="Calibri" w:cs="Calibri"/>
+                <w:rFonts w:ascii="Calibri" w:eastAsia="Calibri" w:hAnsi="Calibri" w:cs="Calibri"/>
+                <w:color w:val="595959"/>
+              </w:rPr>
+            </w:pPr>
+            <w:r>
+              <w:rPr>
+                <w:rFonts w:ascii="Calibri" w:eastAsia="Calibri" w:hAnsi="Calibri" w:cs="Calibri"/>
                 <w:color w:val="595959"/>
               </w:rPr>
               <w:t>No.</w:t>
@@ -673,24 +687,22 @@
         </w:tc>
         <w:tc>
           <w:tcPr>
-            <w:cnfStyle w:val="000000000000" w:firstRow="0" w:lastRow="0" w:firstColumn="0" w:lastColumn="0" w:oddVBand="0" w:evenVBand="0" w:oddHBand="0" w:evenHBand="0" w:firstRowFirstColumn="0" w:firstRowLastColumn="0" w:lastRowFirstColumn="0" w:lastRowLastColumn="0"/>
             <w:tcW w:w="5670" w:type="dxa"/>
             <w:gridSpan w:val="3"/>
-            <w:tcMar/>
           </w:tcPr>
           <w:p>
             <w:pPr>
               <w:jc w:val="center"/>
               <w:cnfStyle w:val="000000100000" w:firstRow="0" w:lastRow="0" w:firstColumn="0" w:lastColumn="0" w:oddVBand="0" w:evenVBand="0" w:oddHBand="1" w:evenHBand="0" w:firstRowFirstColumn="0" w:firstRowLastColumn="0" w:lastRowFirstColumn="0" w:lastRowLastColumn="0"/>
               <w:rPr>
-                <w:rFonts w:ascii="Calibri" w:hAnsi="Calibri" w:eastAsia="Calibri" w:cs="Calibri"/>
-                <w:b/>
-                <w:color w:val="595959"/>
-              </w:rPr>
-            </w:pPr>
-            <w:r>
-              <w:rPr>
-                <w:rFonts w:ascii="Calibri" w:hAnsi="Calibri" w:eastAsia="Calibri" w:cs="Calibri"/>
+                <w:rFonts w:ascii="Calibri" w:eastAsia="Calibri" w:hAnsi="Calibri" w:cs="Calibri"/>
+                <w:b/>
+                <w:color w:val="595959"/>
+              </w:rPr>
+            </w:pPr>
+            <w:r>
+              <w:rPr>
+                <w:rFonts w:ascii="Calibri" w:eastAsia="Calibri" w:hAnsi="Calibri" w:cs="Calibri"/>
                 <w:b/>
                 <w:color w:val="595959"/>
               </w:rPr>
@@ -700,49 +712,63 @@
         </w:tc>
         <w:tc>
           <w:tcPr>
-            <w:cnfStyle w:val="000000000000" w:firstRow="0" w:lastRow="0" w:firstColumn="0" w:lastColumn="0" w:oddVBand="0" w:evenVBand="0" w:oddHBand="0" w:evenHBand="0" w:firstRowFirstColumn="0" w:firstRowLastColumn="0" w:lastRowFirstColumn="0" w:lastRowLastColumn="0"/>
             <w:tcW w:w="1035" w:type="dxa"/>
-            <w:tcMar/>
           </w:tcPr>
           <w:p>
             <w:pPr>
               <w:jc w:val="center"/>
               <w:cnfStyle w:val="000000100000" w:firstRow="0" w:lastRow="0" w:firstColumn="0" w:lastColumn="0" w:oddVBand="0" w:evenVBand="0" w:oddHBand="1" w:evenHBand="0" w:firstRowFirstColumn="0" w:firstRowLastColumn="0" w:lastRowFirstColumn="0" w:lastRowLastColumn="0"/>
               <w:rPr>
-                <w:rFonts w:ascii="Calibri" w:hAnsi="Calibri" w:eastAsia="Calibri" w:cs="Calibri"/>
-                <w:b/>
-                <w:color w:val="595959"/>
-              </w:rPr>
-            </w:pPr>
-            <w:r>
-              <w:rPr>
-                <w:rFonts w:ascii="Calibri" w:hAnsi="Calibri" w:eastAsia="Calibri" w:cs="Calibri"/>
-                <w:b/>
-                <w:color w:val="595959"/>
-              </w:rPr>
-              <w:t>No. Rta.</w:t>
-            </w:r>
-          </w:p>
-        </w:tc>
-        <w:tc>
-          <w:tcPr>
-            <w:cnfStyle w:val="000000000000" w:firstRow="0" w:lastRow="0" w:firstColumn="0" w:lastColumn="0" w:oddVBand="0" w:evenVBand="0" w:oddHBand="0" w:evenHBand="0" w:firstRowFirstColumn="0" w:firstRowLastColumn="0" w:lastRowFirstColumn="0" w:lastRowLastColumn="0"/>
+                <w:rFonts w:ascii="Calibri" w:eastAsia="Calibri" w:hAnsi="Calibri" w:cs="Calibri"/>
+                <w:b/>
+                <w:color w:val="595959"/>
+              </w:rPr>
+            </w:pPr>
+            <w:r>
+              <w:rPr>
+                <w:rFonts w:ascii="Calibri" w:eastAsia="Calibri" w:hAnsi="Calibri" w:cs="Calibri"/>
+                <w:b/>
+                <w:color w:val="595959"/>
+              </w:rPr>
+              <w:t xml:space="preserve">No. </w:t>
+            </w:r>
+            <w:proofErr w:type="spellStart"/>
+            <w:r>
+              <w:rPr>
+                <w:rFonts w:ascii="Calibri" w:eastAsia="Calibri" w:hAnsi="Calibri" w:cs="Calibri"/>
+                <w:b/>
+                <w:color w:val="595959"/>
+              </w:rPr>
+              <w:t>Rta</w:t>
+            </w:r>
+            <w:proofErr w:type="spellEnd"/>
+            <w:r>
+              <w:rPr>
+                <w:rFonts w:ascii="Calibri" w:eastAsia="Calibri" w:hAnsi="Calibri" w:cs="Calibri"/>
+                <w:b/>
+                <w:color w:val="595959"/>
+              </w:rPr>
+              <w:t>.</w:t>
+            </w:r>
+          </w:p>
+        </w:tc>
+        <w:tc>
+          <w:tcPr>
             <w:tcW w:w="2175" w:type="dxa"/>
-            <w:tcMar/>
           </w:tcPr>
           <w:p>
             <w:pPr>
               <w:jc w:val="center"/>
               <w:cnfStyle w:val="000000100000" w:firstRow="0" w:lastRow="0" w:firstColumn="0" w:lastColumn="0" w:oddVBand="0" w:evenVBand="0" w:oddHBand="1" w:evenHBand="0" w:firstRowFirstColumn="0" w:firstRowLastColumn="0" w:lastRowFirstColumn="0" w:lastRowLastColumn="0"/>
               <w:rPr>
-                <w:rFonts w:ascii="Calibri" w:hAnsi="Calibri" w:eastAsia="Calibri" w:cs="Calibri"/>
-                <w:b/>
-                <w:color w:val="595959"/>
-              </w:rPr>
-            </w:pPr>
-            <w:r>
-              <w:rPr>
-                <w:rFonts w:ascii="Calibri" w:hAnsi="Calibri" w:eastAsia="Calibri" w:cs="Calibri"/>
+                <w:rFonts w:ascii="Calibri" w:eastAsia="Calibri" w:hAnsi="Calibri" w:cs="Calibri"/>
+                <w:b/>
+                <w:color w:val="595959"/>
+              </w:rPr>
+            </w:pPr>
+            <w:r>
+              <w:rPr>
+                <w:rFonts w:ascii="Calibri" w:eastAsia="Calibri" w:hAnsi="Calibri" w:cs="Calibri"/>
                 <w:b/>
                 <w:color w:val="595959"/>
               </w:rPr>
@@ -760,19 +786,18 @@
             <w:cnfStyle w:val="001000000000" w:firstRow="0" w:lastRow="0" w:firstColumn="1" w:lastColumn="0" w:oddVBand="0" w:evenVBand="0" w:oddHBand="0" w:evenHBand="0" w:firstRowFirstColumn="0" w:firstRowLastColumn="0" w:lastRowFirstColumn="0" w:lastRowLastColumn="0"/>
             <w:tcW w:w="1125" w:type="dxa"/>
             <w:shd w:val="clear" w:color="auto" w:fill="FBE5D5"/>
-            <w:tcMar/>
           </w:tcPr>
           <w:p>
             <w:pPr>
               <w:jc w:val="center"/>
               <w:rPr>
-                <w:rFonts w:ascii="Calibri" w:hAnsi="Calibri" w:eastAsia="Calibri" w:cs="Calibri"/>
-                <w:color w:val="595959"/>
-              </w:rPr>
-            </w:pPr>
-            <w:r>
-              <w:rPr>
-                <w:rFonts w:ascii="Calibri" w:hAnsi="Calibri" w:eastAsia="Calibri" w:cs="Calibri"/>
+                <w:rFonts w:ascii="Calibri" w:eastAsia="Calibri" w:hAnsi="Calibri" w:cs="Calibri"/>
+                <w:color w:val="595959"/>
+              </w:rPr>
+            </w:pPr>
+            <w:r>
+              <w:rPr>
+                <w:rFonts w:ascii="Calibri" w:eastAsia="Calibri" w:hAnsi="Calibri" w:cs="Calibri"/>
                 <w:color w:val="595959"/>
               </w:rPr>
               <w:t>1</w:t>
@@ -781,55 +806,83 @@
         </w:tc>
         <w:tc>
           <w:tcPr>
-            <w:cnfStyle w:val="000000000000" w:firstRow="0" w:lastRow="0" w:firstColumn="0" w:lastColumn="0" w:oddVBand="0" w:evenVBand="0" w:oddHBand="0" w:evenHBand="0" w:firstRowFirstColumn="0" w:firstRowLastColumn="0" w:lastRowFirstColumn="0" w:lastRowLastColumn="0"/>
             <w:tcW w:w="5670" w:type="dxa"/>
             <w:gridSpan w:val="3"/>
             <w:shd w:val="clear" w:color="auto" w:fill="FFFFFF" w:themeFill="background1"/>
-            <w:tcMar/>
           </w:tcPr>
           <w:p>
             <w:pPr>
               <w:cnfStyle w:val="000000000000" w:firstRow="0" w:lastRow="0" w:firstColumn="0" w:lastColumn="0" w:oddVBand="0" w:evenVBand="0" w:oddHBand="0" w:evenHBand="0" w:firstRowFirstColumn="0" w:firstRowLastColumn="0" w:lastRowFirstColumn="0" w:lastRowLastColumn="0"/>
               <w:rPr>
-                <w:rFonts w:ascii="Calibri" w:hAnsi="Calibri" w:eastAsia="Calibri" w:cs="Calibri"/>
+                <w:bCs/>
+                <w:color w:val="auto"/>
+                <w:sz w:val="20"/>
+                <w:szCs w:val="20"/>
+              </w:rPr>
+            </w:pPr>
+            <w:r>
+              <w:rPr>
+                <w:bCs/>
+                <w:color w:val="auto"/>
+                <w:sz w:val="20"/>
+                <w:szCs w:val="20"/>
+              </w:rPr>
+              <w:t>Se</w:t>
+            </w:r>
+            <w:r>
+              <w:rPr>
+                <w:bCs/>
+                <w:color w:val="auto"/>
+                <w:sz w:val="20"/>
+                <w:szCs w:val="20"/>
+              </w:rPr>
+              <w:t xml:space="preserve"> identifica el estado actual de capacidad o madurez del proceso de seguridad de la información</w:t>
+            </w:r>
+          </w:p>
+          <w:p>
+            <w:pPr>
+              <w:cnfStyle w:val="000000000000" w:firstRow="0" w:lastRow="0" w:firstColumn="0" w:lastColumn="0" w:oddVBand="0" w:evenVBand="0" w:oddHBand="0" w:evenHBand="0" w:firstRowFirstColumn="0" w:firstRowLastColumn="0" w:lastRowFirstColumn="0" w:lastRowLastColumn="0"/>
+              <w:rPr>
+                <w:bCs/>
+                <w:color w:val="auto"/>
+                <w:sz w:val="20"/>
+                <w:szCs w:val="20"/>
+              </w:rPr>
+            </w:pPr>
+          </w:p>
+          <w:p>
+            <w:pPr>
+              <w:cnfStyle w:val="000000000000" w:firstRow="0" w:lastRow="0" w:firstColumn="0" w:lastColumn="0" w:oddVBand="0" w:evenVBand="0" w:oddHBand="0" w:evenHBand="0" w:firstRowFirstColumn="0" w:firstRowLastColumn="0" w:lastRowFirstColumn="0" w:lastRowLastColumn="0"/>
+              <w:rPr>
+                <w:rFonts w:ascii="Calibri" w:eastAsia="Calibri" w:hAnsi="Calibri" w:cs="Calibri"/>
                 <w:iCs/>
                 <w:color w:val="auto"/>
                 <w:sz w:val="20"/>
                 <w:szCs w:val="20"/>
               </w:rPr>
             </w:pPr>
-            <w:r>
-              <w:rPr>
-                <w:color w:val="auto"/>
-                <w:sz w:val="20"/>
-                <w:szCs w:val="20"/>
-              </w:rPr>
-              <w:t>Elementos que son de utilidad para instalar el paso</w:t>
-            </w:r>
-          </w:p>
-        </w:tc>
-        <w:tc>
-          <w:tcPr>
-            <w:cnfStyle w:val="000000000000" w:firstRow="0" w:lastRow="0" w:firstColumn="0" w:lastColumn="0" w:oddVBand="0" w:evenVBand="0" w:oddHBand="0" w:evenHBand="0" w:firstRowFirstColumn="0" w:firstRowLastColumn="0" w:lastRowFirstColumn="0" w:lastRowLastColumn="0"/>
+          </w:p>
+        </w:tc>
+        <w:tc>
+          <w:tcPr>
             <w:tcW w:w="1035" w:type="dxa"/>
             <w:shd w:val="clear" w:color="auto" w:fill="FBE5D5"/>
-            <w:tcMar/>
           </w:tcPr>
           <w:p>
             <w:pPr>
               <w:jc w:val="center"/>
               <w:cnfStyle w:val="000000000000" w:firstRow="0" w:lastRow="0" w:firstColumn="0" w:lastColumn="0" w:oddVBand="0" w:evenVBand="0" w:oddHBand="0" w:evenHBand="0" w:firstRowFirstColumn="0" w:firstRowLastColumn="0" w:lastRowFirstColumn="0" w:lastRowLastColumn="0"/>
               <w:rPr>
-                <w:rFonts w:ascii="Calibri" w:hAnsi="Calibri" w:eastAsia="Calibri" w:cs="Calibri"/>
-                <w:b/>
-                <w:color w:val="595959"/>
-              </w:rPr>
-            </w:pPr>
-            <w:r>
-              <w:rPr>
-                <w:rFonts w:ascii="Calibri" w:hAnsi="Calibri" w:eastAsia="Calibri" w:cs="Calibri"/>
-                <w:b/>
-                <w:color w:val="595959"/>
+                <w:rFonts w:ascii="Calibri" w:eastAsia="Calibri" w:hAnsi="Calibri" w:cs="Calibri"/>
+                <w:b/>
+                <w:color w:val="auto"/>
+              </w:rPr>
+            </w:pPr>
+            <w:r>
+              <w:rPr>
+                <w:rFonts w:ascii="Calibri" w:eastAsia="Calibri" w:hAnsi="Calibri" w:cs="Calibri"/>
+                <w:b/>
+                <w:color w:val="auto"/>
               </w:rPr>
               <w:t>3</w:t>
             </w:r>
@@ -837,16 +890,41 @@
         </w:tc>
         <w:tc>
           <w:tcPr>
-            <w:cnfStyle w:val="000000000000" w:firstRow="0" w:lastRow="0" w:firstColumn="0" w:lastColumn="0" w:oddVBand="0" w:evenVBand="0" w:oddHBand="0" w:evenHBand="0" w:firstRowFirstColumn="0" w:firstRowLastColumn="0" w:lastRowFirstColumn="0" w:lastRowLastColumn="0"/>
             <w:tcW w:w="2175" w:type="dxa"/>
             <w:shd w:val="clear" w:color="auto" w:fill="FFFFFF" w:themeFill="background1"/>
-            <w:tcMar/>
           </w:tcPr>
           <w:p>
             <w:pPr>
               <w:pStyle w:val="Normal0"/>
               <w:cnfStyle w:val="000000000000" w:firstRow="0" w:lastRow="0" w:firstColumn="0" w:lastColumn="0" w:oddVBand="0" w:evenVBand="0" w:oddHBand="0" w:evenHBand="0" w:firstRowFirstColumn="0" w:firstRowLastColumn="0" w:lastRowFirstColumn="0" w:lastRowLastColumn="0"/>
               <w:rPr>
+                <w:color w:val="auto"/>
+                <w:sz w:val="20"/>
+                <w:szCs w:val="20"/>
+              </w:rPr>
+            </w:pPr>
+            <w:r>
+              <w:rPr>
+                <w:color w:val="auto"/>
+                <w:sz w:val="20"/>
+                <w:szCs w:val="20"/>
+              </w:rPr>
+              <w:t>A</w:t>
+            </w:r>
+            <w:r>
+              <w:rPr>
+                <w:color w:val="auto"/>
+                <w:sz w:val="20"/>
+                <w:szCs w:val="20"/>
+              </w:rPr>
+              <w:t>nálisis de riesgos de ciberseguridad</w:t>
+            </w:r>
+          </w:p>
+          <w:p>
+            <w:pPr>
+              <w:pStyle w:val="Normal0"/>
+              <w:cnfStyle w:val="000000000000" w:firstRow="0" w:lastRow="0" w:firstColumn="0" w:lastColumn="0" w:oddVBand="0" w:evenVBand="0" w:oddHBand="0" w:evenHBand="0" w:firstRowFirstColumn="0" w:firstRowLastColumn="0" w:lastRowFirstColumn="0" w:lastRowLastColumn="0"/>
+              <w:rPr>
                 <w:rFonts w:eastAsia="Calibri"/>
                 <w:bCs/>
                 <w:color w:val="auto"/>
@@ -854,16 +932,6 @@
                 <w:szCs w:val="20"/>
               </w:rPr>
             </w:pPr>
-            <w:r>
-              <w:rPr>
-                <w:rFonts w:eastAsia="Calibri"/>
-                <w:bCs/>
-                <w:color w:val="auto"/>
-                <w:sz w:val="20"/>
-                <w:szCs w:val="20"/>
-              </w:rPr>
-              <w:t>Carácter preventivo</w:t>
-            </w:r>
           </w:p>
         </w:tc>
       </w:tr>
@@ -876,19 +944,18 @@
           <w:tcPr>
             <w:cnfStyle w:val="001000000000" w:firstRow="0" w:lastRow="0" w:firstColumn="1" w:lastColumn="0" w:oddVBand="0" w:evenVBand="0" w:oddHBand="0" w:evenHBand="0" w:firstRowFirstColumn="0" w:firstRowLastColumn="0" w:lastRowFirstColumn="0" w:lastRowLastColumn="0"/>
             <w:tcW w:w="1125" w:type="dxa"/>
-            <w:tcMar/>
           </w:tcPr>
           <w:p>
             <w:pPr>
               <w:jc w:val="center"/>
               <w:rPr>
-                <w:rFonts w:ascii="Calibri" w:hAnsi="Calibri" w:eastAsia="Calibri" w:cs="Calibri"/>
-                <w:color w:val="595959"/>
-              </w:rPr>
-            </w:pPr>
-            <w:r>
-              <w:rPr>
-                <w:rFonts w:ascii="Calibri" w:hAnsi="Calibri" w:eastAsia="Calibri" w:cs="Calibri"/>
+                <w:rFonts w:ascii="Calibri" w:eastAsia="Calibri" w:hAnsi="Calibri" w:cs="Calibri"/>
+                <w:color w:val="595959"/>
+              </w:rPr>
+            </w:pPr>
+            <w:r>
+              <w:rPr>
+                <w:rFonts w:ascii="Calibri" w:eastAsia="Calibri" w:hAnsi="Calibri" w:cs="Calibri"/>
                 <w:color w:val="595959"/>
               </w:rPr>
               <w:t>2</w:t>
@@ -897,11 +964,9 @@
         </w:tc>
         <w:tc>
           <w:tcPr>
-            <w:cnfStyle w:val="000000000000" w:firstRow="0" w:lastRow="0" w:firstColumn="0" w:lastColumn="0" w:oddVBand="0" w:evenVBand="0" w:oddHBand="0" w:evenHBand="0" w:firstRowFirstColumn="0" w:firstRowLastColumn="0" w:lastRowFirstColumn="0" w:lastRowLastColumn="0"/>
             <w:tcW w:w="5670" w:type="dxa"/>
             <w:gridSpan w:val="3"/>
             <w:shd w:val="clear" w:color="auto" w:fill="FFFFFF" w:themeFill="background1"/>
-            <w:tcMar/>
           </w:tcPr>
           <w:p>
             <w:pPr>
@@ -915,36 +980,34 @@
             </w:pPr>
             <w:r>
               <w:rPr>
-                <w:rFonts w:eastAsia="Calibri"/>
-                <w:color w:val="auto"/>
-                <w:sz w:val="20"/>
-                <w:szCs w:val="20"/>
-              </w:rPr>
-              <w:t>Determinar el estado de seguridad que se desea alcanzar</w:t>
-            </w:r>
-          </w:p>
-        </w:tc>
-        <w:tc>
-          <w:tcPr>
-            <w:cnfStyle w:val="000000000000" w:firstRow="0" w:lastRow="0" w:firstColumn="0" w:lastColumn="0" w:oddVBand="0" w:evenVBand="0" w:oddHBand="0" w:evenHBand="0" w:firstRowFirstColumn="0" w:firstRowLastColumn="0" w:lastRowFirstColumn="0" w:lastRowLastColumn="0"/>
+                <w:bCs/>
+                <w:color w:val="auto"/>
+                <w:sz w:val="20"/>
+                <w:szCs w:val="20"/>
+              </w:rPr>
+              <w:t>para diseñar e implementar la Estrategia de Seguridad de la Información según la ISO/IEC 27001-2013</w:t>
+            </w:r>
+          </w:p>
+        </w:tc>
+        <w:tc>
+          <w:tcPr>
             <w:tcW w:w="1035" w:type="dxa"/>
-            <w:tcMar/>
           </w:tcPr>
           <w:p>
             <w:pPr>
               <w:jc w:val="center"/>
               <w:cnfStyle w:val="000000100000" w:firstRow="0" w:lastRow="0" w:firstColumn="0" w:lastColumn="0" w:oddVBand="0" w:evenVBand="0" w:oddHBand="1" w:evenHBand="0" w:firstRowFirstColumn="0" w:firstRowLastColumn="0" w:lastRowFirstColumn="0" w:lastRowLastColumn="0"/>
               <w:rPr>
-                <w:rFonts w:ascii="Calibri" w:hAnsi="Calibri" w:eastAsia="Calibri" w:cs="Calibri"/>
-                <w:b/>
-                <w:color w:val="595959"/>
-              </w:rPr>
-            </w:pPr>
-            <w:r>
-              <w:rPr>
-                <w:rFonts w:ascii="Calibri" w:hAnsi="Calibri" w:eastAsia="Calibri" w:cs="Calibri"/>
-                <w:b/>
-                <w:color w:val="595959"/>
+                <w:rFonts w:ascii="Calibri" w:eastAsia="Calibri" w:hAnsi="Calibri" w:cs="Calibri"/>
+                <w:b/>
+                <w:color w:val="auto"/>
+              </w:rPr>
+            </w:pPr>
+            <w:r>
+              <w:rPr>
+                <w:rFonts w:ascii="Calibri" w:eastAsia="Calibri" w:hAnsi="Calibri" w:cs="Calibri"/>
+                <w:b/>
+                <w:color w:val="auto"/>
               </w:rPr>
               <w:t>6</w:t>
             </w:r>
@@ -952,10 +1015,8 @@
         </w:tc>
         <w:tc>
           <w:tcPr>
-            <w:cnfStyle w:val="000000000000" w:firstRow="0" w:lastRow="0" w:firstColumn="0" w:lastColumn="0" w:oddVBand="0" w:evenVBand="0" w:oddHBand="0" w:evenHBand="0" w:firstRowFirstColumn="0" w:firstRowLastColumn="0" w:lastRowFirstColumn="0" w:lastRowLastColumn="0"/>
             <w:tcW w:w="2175" w:type="dxa"/>
             <w:shd w:val="clear" w:color="auto" w:fill="FFFFFF" w:themeFill="background1"/>
-            <w:tcMar/>
           </w:tcPr>
           <w:p>
             <w:pPr>
@@ -990,19 +1051,18 @@
             <w:cnfStyle w:val="001000000000" w:firstRow="0" w:lastRow="0" w:firstColumn="1" w:lastColumn="0" w:oddVBand="0" w:evenVBand="0" w:oddHBand="0" w:evenHBand="0" w:firstRowFirstColumn="0" w:firstRowLastColumn="0" w:lastRowFirstColumn="0" w:lastRowLastColumn="0"/>
             <w:tcW w:w="1125" w:type="dxa"/>
             <w:shd w:val="clear" w:color="auto" w:fill="FBE5D5"/>
-            <w:tcMar/>
           </w:tcPr>
           <w:p>
             <w:pPr>
               <w:jc w:val="center"/>
               <w:rPr>
-                <w:rFonts w:ascii="Calibri" w:hAnsi="Calibri" w:eastAsia="Calibri" w:cs="Calibri"/>
-                <w:color w:val="595959"/>
-              </w:rPr>
-            </w:pPr>
-            <w:r>
-              <w:rPr>
-                <w:rFonts w:ascii="Calibri" w:hAnsi="Calibri" w:eastAsia="Calibri" w:cs="Calibri"/>
+                <w:rFonts w:ascii="Calibri" w:eastAsia="Calibri" w:hAnsi="Calibri" w:cs="Calibri"/>
+                <w:color w:val="595959"/>
+              </w:rPr>
+            </w:pPr>
+            <w:r>
+              <w:rPr>
+                <w:rFonts w:ascii="Calibri" w:eastAsia="Calibri" w:hAnsi="Calibri" w:cs="Calibri"/>
                 <w:color w:val="595959"/>
               </w:rPr>
               <w:t>3</w:t>
@@ -1011,55 +1071,84 @@
         </w:tc>
         <w:tc>
           <w:tcPr>
-            <w:cnfStyle w:val="000000000000" w:firstRow="0" w:lastRow="0" w:firstColumn="0" w:lastColumn="0" w:oddVBand="0" w:evenVBand="0" w:oddHBand="0" w:evenHBand="0" w:firstRowFirstColumn="0" w:firstRowLastColumn="0" w:lastRowFirstColumn="0" w:lastRowLastColumn="0"/>
             <w:tcW w:w="5670" w:type="dxa"/>
             <w:gridSpan w:val="3"/>
             <w:shd w:val="clear" w:color="auto" w:fill="FFFFFF" w:themeFill="background1"/>
-            <w:tcMar/>
           </w:tcPr>
           <w:p>
             <w:pPr>
               <w:cnfStyle w:val="000000000000" w:firstRow="0" w:lastRow="0" w:firstColumn="0" w:lastColumn="0" w:oddVBand="0" w:evenVBand="0" w:oddHBand="0" w:evenHBand="0" w:firstRowFirstColumn="0" w:firstRowLastColumn="0" w:lastRowFirstColumn="0" w:lastRowLastColumn="0"/>
               <w:rPr>
+                <w:color w:val="auto"/>
+                <w:sz w:val="20"/>
+                <w:szCs w:val="20"/>
+              </w:rPr>
+            </w:pPr>
+            <w:r>
+              <w:rPr>
+                <w:color w:val="auto"/>
+                <w:sz w:val="20"/>
+                <w:szCs w:val="20"/>
+              </w:rPr>
+              <w:t>Se debe tener</w:t>
+            </w:r>
+            <w:r>
+              <w:rPr>
+                <w:color w:val="auto"/>
+                <w:sz w:val="20"/>
+                <w:szCs w:val="20"/>
+              </w:rPr>
+              <w:t xml:space="preserve"> en cuenta</w:t>
+            </w:r>
+            <w:r>
+              <w:rPr>
+                <w:color w:val="auto"/>
+                <w:sz w:val="20"/>
+                <w:szCs w:val="20"/>
+              </w:rPr>
+              <w:t xml:space="preserve"> para determinar</w:t>
+            </w:r>
+            <w:r>
+              <w:rPr>
+                <w:color w:val="auto"/>
+                <w:sz w:val="20"/>
+                <w:szCs w:val="20"/>
+              </w:rPr>
+              <w:t xml:space="preserve"> el nivel del estado que se desea alcanzar con la aplicación y desarrollo de la estrategia de seguridad digital de la organización</w:t>
+            </w:r>
+          </w:p>
+          <w:p>
+            <w:pPr>
+              <w:cnfStyle w:val="000000000000" w:firstRow="0" w:lastRow="0" w:firstColumn="0" w:lastColumn="0" w:oddVBand="0" w:evenVBand="0" w:oddHBand="0" w:evenHBand="0" w:firstRowFirstColumn="0" w:firstRowLastColumn="0" w:lastRowFirstColumn="0" w:lastRowLastColumn="0"/>
+              <w:rPr>
                 <w:rFonts w:eastAsia="Calibri"/>
                 <w:color w:val="auto"/>
                 <w:sz w:val="20"/>
                 <w:szCs w:val="20"/>
               </w:rPr>
             </w:pPr>
-            <w:r>
-              <w:rPr>
-                <w:rFonts w:eastAsia="Calibri"/>
-                <w:color w:val="auto"/>
-                <w:sz w:val="20"/>
-                <w:szCs w:val="20"/>
-              </w:rPr>
-              <w:t>Uno de los atributos de control de seguridad es aquel que favorece la intervención de los riesgos antes de que estos se den.</w:t>
-            </w:r>
-          </w:p>
-        </w:tc>
-        <w:tc>
-          <w:tcPr>
-            <w:cnfStyle w:val="000000000000" w:firstRow="0" w:lastRow="0" w:firstColumn="0" w:lastColumn="0" w:oddVBand="0" w:evenVBand="0" w:oddHBand="0" w:evenHBand="0" w:firstRowFirstColumn="0" w:firstRowLastColumn="0" w:lastRowFirstColumn="0" w:lastRowLastColumn="0"/>
+          </w:p>
+        </w:tc>
+        <w:tc>
+          <w:tcPr>
             <w:tcW w:w="1035" w:type="dxa"/>
             <w:shd w:val="clear" w:color="auto" w:fill="FBE5D5"/>
-            <w:tcMar/>
           </w:tcPr>
           <w:p>
             <w:pPr>
               <w:jc w:val="center"/>
               <w:cnfStyle w:val="000000000000" w:firstRow="0" w:lastRow="0" w:firstColumn="0" w:lastColumn="0" w:oddVBand="0" w:evenVBand="0" w:oddHBand="0" w:evenHBand="0" w:firstRowFirstColumn="0" w:firstRowLastColumn="0" w:lastRowFirstColumn="0" w:lastRowLastColumn="0"/>
               <w:rPr>
-                <w:rFonts w:ascii="Calibri" w:hAnsi="Calibri" w:eastAsia="Calibri" w:cs="Calibri"/>
-                <w:b/>
-                <w:color w:val="595959"/>
-              </w:rPr>
-            </w:pPr>
-            <w:r>
-              <w:rPr>
-                <w:rFonts w:ascii="Calibri" w:hAnsi="Calibri" w:eastAsia="Calibri" w:cs="Calibri"/>
-                <w:b/>
-                <w:color w:val="595959"/>
+                <w:rFonts w:ascii="Calibri" w:eastAsia="Calibri" w:hAnsi="Calibri" w:cs="Calibri"/>
+                <w:b/>
+                <w:color w:val="auto"/>
+              </w:rPr>
+            </w:pPr>
+            <w:r>
+              <w:rPr>
+                <w:rFonts w:ascii="Calibri" w:eastAsia="Calibri" w:hAnsi="Calibri" w:cs="Calibri"/>
+                <w:b/>
+                <w:color w:val="auto"/>
               </w:rPr>
               <w:t>1</w:t>
             </w:r>
@@ -1067,10 +1156,8 @@
         </w:tc>
         <w:tc>
           <w:tcPr>
-            <w:cnfStyle w:val="000000000000" w:firstRow="0" w:lastRow="0" w:firstColumn="0" w:lastColumn="0" w:oddVBand="0" w:evenVBand="0" w:oddHBand="0" w:evenHBand="0" w:firstRowFirstColumn="0" w:firstRowLastColumn="0" w:lastRowFirstColumn="0" w:lastRowLastColumn="0"/>
             <w:tcW w:w="2175" w:type="dxa"/>
             <w:shd w:val="clear" w:color="auto" w:fill="FFFFFF" w:themeFill="background1"/>
-            <w:tcMar/>
           </w:tcPr>
           <w:p>
             <w:pPr>
@@ -1091,7 +1178,16 @@
                 <w:sz w:val="20"/>
                 <w:szCs w:val="20"/>
               </w:rPr>
-              <w:t>Entrada</w:t>
+              <w:t>Con base en la clasificación de los activos de información</w:t>
+            </w:r>
+            <w:r>
+              <w:rPr>
+                <w:bCs/>
+                <w:color w:val="auto"/>
+                <w:sz w:val="20"/>
+                <w:szCs w:val="20"/>
+              </w:rPr>
+              <w:t>.</w:t>
             </w:r>
           </w:p>
         </w:tc>
@@ -1105,19 +1201,18 @@
           <w:tcPr>
             <w:cnfStyle w:val="001000000000" w:firstRow="0" w:lastRow="0" w:firstColumn="1" w:lastColumn="0" w:oddVBand="0" w:evenVBand="0" w:oddHBand="0" w:evenHBand="0" w:firstRowFirstColumn="0" w:firstRowLastColumn="0" w:lastRowFirstColumn="0" w:lastRowLastColumn="0"/>
             <w:tcW w:w="1125" w:type="dxa"/>
-            <w:tcMar/>
           </w:tcPr>
           <w:p>
             <w:pPr>
               <w:jc w:val="center"/>
               <w:rPr>
-                <w:rFonts w:ascii="Calibri" w:hAnsi="Calibri" w:eastAsia="Calibri" w:cs="Calibri"/>
-                <w:color w:val="595959"/>
-              </w:rPr>
-            </w:pPr>
-            <w:r>
-              <w:rPr>
-                <w:rFonts w:ascii="Calibri" w:hAnsi="Calibri" w:eastAsia="Calibri" w:cs="Calibri"/>
+                <w:rFonts w:ascii="Calibri" w:eastAsia="Calibri" w:hAnsi="Calibri" w:cs="Calibri"/>
+                <w:color w:val="595959"/>
+              </w:rPr>
+            </w:pPr>
+            <w:r>
+              <w:rPr>
+                <w:rFonts w:ascii="Calibri" w:eastAsia="Calibri" w:hAnsi="Calibri" w:cs="Calibri"/>
                 <w:color w:val="595959"/>
               </w:rPr>
               <w:t>4</w:t>
@@ -1126,11 +1221,9 @@
         </w:tc>
         <w:tc>
           <w:tcPr>
-            <w:cnfStyle w:val="000000000000" w:firstRow="0" w:lastRow="0" w:firstColumn="0" w:lastColumn="0" w:oddVBand="0" w:evenVBand="0" w:oddHBand="0" w:evenHBand="0" w:firstRowFirstColumn="0" w:firstRowLastColumn="0" w:lastRowFirstColumn="0" w:lastRowLastColumn="0"/>
             <w:tcW w:w="5670" w:type="dxa"/>
             <w:gridSpan w:val="3"/>
             <w:shd w:val="clear" w:color="auto" w:fill="FFFFFF" w:themeFill="background1"/>
-            <w:tcMar/>
           </w:tcPr>
           <w:p>
             <w:pPr>
@@ -1164,23 +1257,21 @@
         </w:tc>
         <w:tc>
           <w:tcPr>
-            <w:cnfStyle w:val="000000000000" w:firstRow="0" w:lastRow="0" w:firstColumn="0" w:lastColumn="0" w:oddVBand="0" w:evenVBand="0" w:oddHBand="0" w:evenHBand="0" w:firstRowFirstColumn="0" w:firstRowLastColumn="0" w:lastRowFirstColumn="0" w:lastRowLastColumn="0"/>
             <w:tcW w:w="1035" w:type="dxa"/>
-            <w:tcMar/>
           </w:tcPr>
           <w:p>
             <w:pPr>
               <w:jc w:val="center"/>
               <w:cnfStyle w:val="000000100000" w:firstRow="0" w:lastRow="0" w:firstColumn="0" w:lastColumn="0" w:oddVBand="0" w:evenVBand="0" w:oddHBand="1" w:evenHBand="0" w:firstRowFirstColumn="0" w:firstRowLastColumn="0" w:lastRowFirstColumn="0" w:lastRowLastColumn="0"/>
               <w:rPr>
-                <w:rFonts w:ascii="Calibri" w:hAnsi="Calibri" w:eastAsia="Calibri" w:cs="Calibri"/>
-                <w:b/>
-                <w:color w:val="595959"/>
-              </w:rPr>
-            </w:pPr>
-            <w:r>
-              <w:rPr>
-                <w:rFonts w:ascii="Calibri" w:hAnsi="Calibri" w:eastAsia="Calibri" w:cs="Calibri"/>
+                <w:rFonts w:ascii="Calibri" w:eastAsia="Calibri" w:hAnsi="Calibri" w:cs="Calibri"/>
+                <w:b/>
+                <w:color w:val="595959"/>
+              </w:rPr>
+            </w:pPr>
+            <w:r>
+              <w:rPr>
+                <w:rFonts w:ascii="Calibri" w:eastAsia="Calibri" w:hAnsi="Calibri" w:cs="Calibri"/>
                 <w:b/>
                 <w:color w:val="595959"/>
               </w:rPr>
@@ -1190,10 +1281,8 @@
         </w:tc>
         <w:tc>
           <w:tcPr>
-            <w:cnfStyle w:val="000000000000" w:firstRow="0" w:lastRow="0" w:firstColumn="0" w:lastColumn="0" w:oddVBand="0" w:evenVBand="0" w:oddHBand="0" w:evenHBand="0" w:firstRowFirstColumn="0" w:firstRowLastColumn="0" w:lastRowFirstColumn="0" w:lastRowLastColumn="0"/>
             <w:tcW w:w="2175" w:type="dxa"/>
             <w:shd w:val="clear" w:color="auto" w:fill="FFFFFF" w:themeFill="background1"/>
-            <w:tcMar/>
           </w:tcPr>
           <w:p>
             <w:pPr>
@@ -1228,19 +1317,18 @@
             <w:cnfStyle w:val="001000000000" w:firstRow="0" w:lastRow="0" w:firstColumn="1" w:lastColumn="0" w:oddVBand="0" w:evenVBand="0" w:oddHBand="0" w:evenHBand="0" w:firstRowFirstColumn="0" w:firstRowLastColumn="0" w:lastRowFirstColumn="0" w:lastRowLastColumn="0"/>
             <w:tcW w:w="1125" w:type="dxa"/>
             <w:shd w:val="clear" w:color="auto" w:fill="FBE5D5"/>
-            <w:tcMar/>
           </w:tcPr>
           <w:p>
             <w:pPr>
               <w:jc w:val="center"/>
               <w:rPr>
-                <w:rFonts w:ascii="Calibri" w:hAnsi="Calibri" w:eastAsia="Calibri" w:cs="Calibri"/>
-                <w:color w:val="595959"/>
-              </w:rPr>
-            </w:pPr>
-            <w:r>
-              <w:rPr>
-                <w:rFonts w:ascii="Calibri" w:hAnsi="Calibri" w:eastAsia="Calibri" w:cs="Calibri"/>
+                <w:rFonts w:ascii="Calibri" w:eastAsia="Calibri" w:hAnsi="Calibri" w:cs="Calibri"/>
+                <w:color w:val="595959"/>
+              </w:rPr>
+            </w:pPr>
+            <w:r>
+              <w:rPr>
+                <w:rFonts w:ascii="Calibri" w:eastAsia="Calibri" w:hAnsi="Calibri" w:cs="Calibri"/>
                 <w:color w:val="595959"/>
               </w:rPr>
               <w:t>5</w:t>
@@ -1249,11 +1337,9 @@
         </w:tc>
         <w:tc>
           <w:tcPr>
-            <w:cnfStyle w:val="000000000000" w:firstRow="0" w:lastRow="0" w:firstColumn="0" w:lastColumn="0" w:oddVBand="0" w:evenVBand="0" w:oddHBand="0" w:evenHBand="0" w:firstRowFirstColumn="0" w:firstRowLastColumn="0" w:lastRowFirstColumn="0" w:lastRowLastColumn="0"/>
             <w:tcW w:w="5670" w:type="dxa"/>
             <w:gridSpan w:val="3"/>
             <w:shd w:val="clear" w:color="auto" w:fill="FFFFFF" w:themeFill="background1"/>
-            <w:tcMar/>
           </w:tcPr>
           <w:p>
             <w:pPr>
@@ -1272,30 +1358,37 @@
                 <w:sz w:val="20"/>
                 <w:szCs w:val="20"/>
               </w:rPr>
-              <w:t>Aspecto importante del control de seguridad y tiene la responsabilidad de establecer el diseño de controles de seguridad.</w:t>
-            </w:r>
-          </w:p>
-        </w:tc>
-        <w:tc>
-          <w:tcPr>
-            <w:cnfStyle w:val="000000000000" w:firstRow="0" w:lastRow="0" w:firstColumn="0" w:lastColumn="0" w:oddVBand="0" w:evenVBand="0" w:oddHBand="0" w:evenHBand="0" w:firstRowFirstColumn="0" w:firstRowLastColumn="0" w:lastRowFirstColumn="0" w:lastRowLastColumn="0"/>
+              <w:t>T</w:t>
+            </w:r>
+            <w:r>
+              <w:rPr>
+                <w:rFonts w:eastAsia="Calibri"/>
+                <w:color w:val="auto"/>
+                <w:sz w:val="20"/>
+                <w:szCs w:val="20"/>
+              </w:rPr>
+              <w:t>iene la responsabilidad de establecer el diseño de controles de seguridad.</w:t>
+            </w:r>
+          </w:p>
+        </w:tc>
+        <w:tc>
+          <w:tcPr>
             <w:tcW w:w="1035" w:type="dxa"/>
             <w:shd w:val="clear" w:color="auto" w:fill="FBE5D5"/>
-            <w:tcMar/>
           </w:tcPr>
           <w:p>
             <w:pPr>
               <w:jc w:val="center"/>
               <w:cnfStyle w:val="000000000000" w:firstRow="0" w:lastRow="0" w:firstColumn="0" w:lastColumn="0" w:oddVBand="0" w:evenVBand="0" w:oddHBand="0" w:evenHBand="0" w:firstRowFirstColumn="0" w:firstRowLastColumn="0" w:lastRowFirstColumn="0" w:lastRowLastColumn="0"/>
               <w:rPr>
-                <w:rFonts w:ascii="Calibri" w:hAnsi="Calibri" w:eastAsia="Calibri" w:cs="Calibri"/>
-                <w:b/>
-                <w:color w:val="595959"/>
-              </w:rPr>
-            </w:pPr>
-            <w:r>
-              <w:rPr>
-                <w:rFonts w:ascii="Calibri" w:hAnsi="Calibri" w:eastAsia="Calibri" w:cs="Calibri"/>
+                <w:rFonts w:ascii="Calibri" w:eastAsia="Calibri" w:hAnsi="Calibri" w:cs="Calibri"/>
+                <w:b/>
+                <w:color w:val="595959"/>
+              </w:rPr>
+            </w:pPr>
+            <w:r>
+              <w:rPr>
+                <w:rFonts w:ascii="Calibri" w:eastAsia="Calibri" w:hAnsi="Calibri" w:cs="Calibri"/>
                 <w:b/>
                 <w:color w:val="595959"/>
               </w:rPr>
@@ -1305,10 +1398,8 @@
         </w:tc>
         <w:tc>
           <w:tcPr>
-            <w:cnfStyle w:val="000000000000" w:firstRow="0" w:lastRow="0" w:firstColumn="0" w:lastColumn="0" w:oddVBand="0" w:evenVBand="0" w:oddHBand="0" w:evenHBand="0" w:firstRowFirstColumn="0" w:firstRowLastColumn="0" w:lastRowFirstColumn="0" w:lastRowLastColumn="0"/>
             <w:tcW w:w="2175" w:type="dxa"/>
             <w:shd w:val="clear" w:color="auto" w:fill="FFFFFF" w:themeFill="background1"/>
-            <w:tcMar/>
           </w:tcPr>
           <w:p>
             <w:pPr>
@@ -1345,32 +1436,30 @@
           <w:tcPr>
             <w:cnfStyle w:val="001000000000" w:firstRow="0" w:lastRow="0" w:firstColumn="1" w:lastColumn="0" w:oddVBand="0" w:evenVBand="0" w:oddHBand="0" w:evenHBand="0" w:firstRowFirstColumn="0" w:firstRowLastColumn="0" w:lastRowFirstColumn="0" w:lastRowLastColumn="0"/>
             <w:tcW w:w="1125" w:type="dxa"/>
-            <w:tcMar/>
           </w:tcPr>
           <w:p>
             <w:pPr>
               <w:jc w:val="center"/>
               <w:rPr>
-                <w:rFonts w:ascii="Calibri" w:hAnsi="Calibri" w:eastAsia="Calibri" w:cs="Calibri"/>
-                <w:color w:val="595959"/>
-              </w:rPr>
-            </w:pPr>
-            <w:r>
-              <w:rPr>
-                <w:rFonts w:ascii="Calibri" w:hAnsi="Calibri" w:eastAsia="Calibri" w:cs="Calibri"/>
-                <w:color w:val="595959"/>
-              </w:rPr>
+                <w:rFonts w:ascii="Calibri" w:eastAsia="Calibri" w:hAnsi="Calibri" w:cs="Calibri"/>
+                <w:color w:val="595959"/>
+              </w:rPr>
+            </w:pPr>
+            <w:r>
+              <w:rPr>
+                <w:rFonts w:ascii="Calibri" w:eastAsia="Calibri" w:hAnsi="Calibri" w:cs="Calibri"/>
+                <w:color w:val="595959"/>
+              </w:rPr>
+              <w:lastRenderedPageBreak/>
               <w:t>6</w:t>
             </w:r>
           </w:p>
         </w:tc>
         <w:tc>
           <w:tcPr>
-            <w:cnfStyle w:val="000000000000" w:firstRow="0" w:lastRow="0" w:firstColumn="0" w:lastColumn="0" w:oddVBand="0" w:evenVBand="0" w:oddHBand="0" w:evenHBand="0" w:firstRowFirstColumn="0" w:firstRowLastColumn="0" w:lastRowFirstColumn="0" w:lastRowLastColumn="0"/>
             <w:tcW w:w="5670" w:type="dxa"/>
             <w:gridSpan w:val="3"/>
             <w:shd w:val="clear" w:color="auto" w:fill="FFFFFF" w:themeFill="background1"/>
-            <w:tcMar/>
           </w:tcPr>
           <w:p>
             <w:pPr>
@@ -1389,29 +1478,45 @@
                 <w:sz w:val="20"/>
                 <w:szCs w:val="20"/>
               </w:rPr>
-              <w:t>Herramientas de registro que se tiene luego de analizar, ajustar o intervenir documentos existentes.</w:t>
-            </w:r>
-          </w:p>
-        </w:tc>
-        <w:tc>
-          <w:tcPr>
-            <w:cnfStyle w:val="000000000000" w:firstRow="0" w:lastRow="0" w:firstColumn="0" w:lastColumn="0" w:oddVBand="0" w:evenVBand="0" w:oddHBand="0" w:evenHBand="0" w:firstRowFirstColumn="0" w:firstRowLastColumn="0" w:lastRowFirstColumn="0" w:lastRowLastColumn="0"/>
+              <w:t>Herramientas de registro que se tiene</w:t>
+            </w:r>
+            <w:r>
+              <w:rPr>
+                <w:rFonts w:eastAsia="Calibri"/>
+                <w:color w:val="auto"/>
+                <w:sz w:val="20"/>
+                <w:szCs w:val="20"/>
+              </w:rPr>
+              <w:t>n</w:t>
+            </w:r>
+            <w:r>
+              <w:rPr>
+                <w:rFonts w:eastAsia="Calibri"/>
+                <w:color w:val="auto"/>
+                <w:sz w:val="20"/>
+                <w:szCs w:val="20"/>
+              </w:rPr>
+              <w:t xml:space="preserve"> luego de analizar, ajustar o intervenir documentos existentes.</w:t>
+            </w:r>
+          </w:p>
+        </w:tc>
+        <w:tc>
+          <w:tcPr>
             <w:tcW w:w="1035" w:type="dxa"/>
-            <w:tcMar/>
           </w:tcPr>
           <w:p>
             <w:pPr>
               <w:jc w:val="center"/>
               <w:cnfStyle w:val="000000100000" w:firstRow="0" w:lastRow="0" w:firstColumn="0" w:lastColumn="0" w:oddVBand="0" w:evenVBand="0" w:oddHBand="1" w:evenHBand="0" w:firstRowFirstColumn="0" w:firstRowLastColumn="0" w:lastRowFirstColumn="0" w:lastRowLastColumn="0"/>
               <w:rPr>
-                <w:rFonts w:ascii="Calibri" w:hAnsi="Calibri" w:eastAsia="Calibri" w:cs="Calibri"/>
-                <w:b/>
-                <w:color w:val="595959"/>
-              </w:rPr>
-            </w:pPr>
-            <w:r>
-              <w:rPr>
-                <w:rFonts w:ascii="Calibri" w:hAnsi="Calibri" w:eastAsia="Calibri" w:cs="Calibri"/>
+                <w:rFonts w:ascii="Calibri" w:eastAsia="Calibri" w:hAnsi="Calibri" w:cs="Calibri"/>
+                <w:b/>
+                <w:color w:val="595959"/>
+              </w:rPr>
+            </w:pPr>
+            <w:r>
+              <w:rPr>
+                <w:rFonts w:ascii="Calibri" w:eastAsia="Calibri" w:hAnsi="Calibri" w:cs="Calibri"/>
                 <w:b/>
                 <w:color w:val="595959"/>
               </w:rPr>
@@ -1421,10 +1526,8 @@
         </w:tc>
         <w:tc>
           <w:tcPr>
-            <w:cnfStyle w:val="000000000000" w:firstRow="0" w:lastRow="0" w:firstColumn="0" w:lastColumn="0" w:oddVBand="0" w:evenVBand="0" w:oddHBand="0" w:evenHBand="0" w:firstRowFirstColumn="0" w:firstRowLastColumn="0" w:lastRowFirstColumn="0" w:lastRowLastColumn="0"/>
             <w:tcW w:w="2175" w:type="dxa"/>
             <w:shd w:val="clear" w:color="auto" w:fill="FFFFFF" w:themeFill="background1"/>
-            <w:tcMar/>
           </w:tcPr>
           <w:p>
             <w:pPr>
@@ -1445,7 +1548,7 @@
                 <w:sz w:val="20"/>
                 <w:szCs w:val="20"/>
               </w:rPr>
-              <w:t>Paso tres</w:t>
+              <w:t>Definición de objetivos</w:t>
             </w:r>
           </w:p>
         </w:tc>
@@ -1460,20 +1563,19 @@
             <w:tcW w:w="10005" w:type="dxa"/>
             <w:gridSpan w:val="6"/>
             <w:shd w:val="clear" w:color="auto" w:fill="FFE599"/>
-            <w:tcMar/>
           </w:tcPr>
           <w:p>
             <w:pPr>
               <w:widowControl w:val="0"/>
               <w:jc w:val="center"/>
               <w:rPr>
-                <w:rFonts w:ascii="Calibri" w:hAnsi="Calibri" w:eastAsia="Calibri" w:cs="Calibri"/>
-                <w:color w:val="595959"/>
-              </w:rPr>
-            </w:pPr>
-            <w:r>
-              <w:rPr>
-                <w:rFonts w:ascii="Calibri" w:hAnsi="Calibri" w:eastAsia="Calibri" w:cs="Calibri"/>
+                <w:rFonts w:ascii="Calibri" w:eastAsia="Calibri" w:hAnsi="Calibri" w:cs="Calibri"/>
+                <w:color w:val="595959"/>
+              </w:rPr>
+            </w:pPr>
+            <w:r>
+              <w:rPr>
+                <w:rFonts w:ascii="Calibri" w:eastAsia="Calibri" w:hAnsi="Calibri" w:cs="Calibri"/>
                 <w:color w:val="595959"/>
               </w:rPr>
               <w:t>MENSAJE FINAL ACTIVIDAD</w:t>
@@ -1491,19 +1593,18 @@
             <w:cnfStyle w:val="001000000000" w:firstRow="0" w:lastRow="0" w:firstColumn="1" w:lastColumn="0" w:oddVBand="0" w:evenVBand="0" w:oddHBand="0" w:evenHBand="0" w:firstRowFirstColumn="0" w:firstRowLastColumn="0" w:lastRowFirstColumn="0" w:lastRowLastColumn="0"/>
             <w:tcW w:w="2535" w:type="dxa"/>
             <w:gridSpan w:val="2"/>
-            <w:tcMar/>
           </w:tcPr>
           <w:p>
             <w:pPr>
               <w:widowControl w:val="0"/>
               <w:rPr>
-                <w:rFonts w:ascii="Calibri" w:hAnsi="Calibri" w:eastAsia="Calibri" w:cs="Calibri"/>
-                <w:color w:val="595959"/>
-              </w:rPr>
-            </w:pPr>
-            <w:r>
-              <w:rPr>
-                <w:rFonts w:ascii="Calibri" w:hAnsi="Calibri" w:eastAsia="Calibri" w:cs="Calibri"/>
+                <w:rFonts w:ascii="Calibri" w:eastAsia="Calibri" w:hAnsi="Calibri" w:cs="Calibri"/>
+                <w:color w:val="595959"/>
+              </w:rPr>
+            </w:pPr>
+            <w:r>
+              <w:rPr>
+                <w:rFonts w:ascii="Calibri" w:eastAsia="Calibri" w:hAnsi="Calibri" w:cs="Calibri"/>
                 <w:color w:val="595959"/>
               </w:rPr>
               <w:t>Mensaje cuando supera el 70% de respuestas correctas</w:t>
@@ -1512,17 +1613,15 @@
         </w:tc>
         <w:tc>
           <w:tcPr>
-            <w:cnfStyle w:val="000000000000" w:firstRow="0" w:lastRow="0" w:firstColumn="0" w:lastColumn="0" w:oddVBand="0" w:evenVBand="0" w:oddHBand="0" w:evenHBand="0" w:firstRowFirstColumn="0" w:firstRowLastColumn="0" w:lastRowFirstColumn="0" w:lastRowLastColumn="0"/>
             <w:tcW w:w="7470" w:type="dxa"/>
             <w:gridSpan w:val="4"/>
             <w:shd w:val="clear" w:color="auto" w:fill="FFFFFF" w:themeFill="background1"/>
-            <w:tcMar/>
           </w:tcPr>
           <w:p>
             <w:pPr>
               <w:cnfStyle w:val="000000100000" w:firstRow="0" w:lastRow="0" w:firstColumn="0" w:lastColumn="0" w:oddVBand="0" w:evenVBand="0" w:oddHBand="1" w:evenHBand="0" w:firstRowFirstColumn="0" w:firstRowLastColumn="0" w:lastRowFirstColumn="0" w:lastRowLastColumn="0"/>
               <w:rPr>
-                <w:rFonts w:ascii="Calibri" w:hAnsi="Calibri" w:eastAsia="Calibri" w:cs="Calibri"/>
+                <w:rFonts w:ascii="Calibri" w:eastAsia="Calibri" w:hAnsi="Calibri" w:cs="Calibri"/>
                 <w:i/>
                 <w:color w:val="000000"/>
               </w:rPr>
@@ -1532,14 +1631,14 @@
             <w:pPr>
               <w:cnfStyle w:val="000000100000" w:firstRow="0" w:lastRow="0" w:firstColumn="0" w:lastColumn="0" w:oddVBand="0" w:evenVBand="0" w:oddHBand="1" w:evenHBand="0" w:firstRowFirstColumn="0" w:firstRowLastColumn="0" w:lastRowFirstColumn="0" w:lastRowLastColumn="0"/>
               <w:rPr>
-                <w:rFonts w:ascii="Calibri" w:hAnsi="Calibri" w:eastAsia="Calibri" w:cs="Calibri"/>
+                <w:rFonts w:ascii="Calibri" w:eastAsia="Calibri" w:hAnsi="Calibri" w:cs="Calibri"/>
                 <w:i/>
                 <w:color w:val="000000"/>
               </w:rPr>
             </w:pPr>
             <w:r>
               <w:rPr>
-                <w:rFonts w:ascii="Calibri" w:hAnsi="Calibri" w:eastAsia="Calibri" w:cs="Calibri"/>
+                <w:rFonts w:ascii="Calibri" w:eastAsia="Calibri" w:hAnsi="Calibri" w:cs="Calibri"/>
                 <w:i/>
                 <w:color w:val="000000"/>
               </w:rPr>
@@ -1547,7 +1646,7 @@
             </w:r>
             <w:r>
               <w:rPr>
-                <w:rFonts w:ascii="Calibri" w:hAnsi="Calibri" w:eastAsia="Calibri" w:cs="Calibri"/>
+                <w:rFonts w:ascii="Calibri" w:eastAsia="Calibri" w:hAnsi="Calibri" w:cs="Calibri"/>
                 <w:i/>
                 <w:color w:val="000000"/>
               </w:rPr>
@@ -1555,7 +1654,7 @@
             </w:r>
             <w:r>
               <w:rPr>
-                <w:rFonts w:ascii="Calibri" w:hAnsi="Calibri" w:eastAsia="Calibri" w:cs="Calibri"/>
+                <w:rFonts w:ascii="Calibri" w:eastAsia="Calibri" w:hAnsi="Calibri" w:cs="Calibri"/>
                 <w:i/>
                 <w:color w:val="000000"/>
               </w:rPr>
@@ -1563,7 +1662,7 @@
             </w:r>
             <w:r>
               <w:rPr>
-                <w:rFonts w:ascii="Calibri" w:hAnsi="Calibri" w:eastAsia="Calibri" w:cs="Calibri"/>
+                <w:rFonts w:ascii="Calibri" w:eastAsia="Calibri" w:hAnsi="Calibri" w:cs="Calibri"/>
                 <w:i/>
                 <w:color w:val="000000"/>
               </w:rPr>
@@ -1575,39 +1674,12 @@
               <w:spacing w:line="276" w:lineRule="auto"/>
               <w:cnfStyle w:val="000000100000" w:firstRow="0" w:lastRow="0" w:firstColumn="0" w:lastColumn="0" w:oddVBand="0" w:evenVBand="0" w:oddHBand="1" w:evenHBand="0" w:firstRowFirstColumn="0" w:firstRowLastColumn="0" w:lastRowFirstColumn="0" w:lastRowLastColumn="0"/>
               <w:rPr>
-                <w:rFonts w:ascii="Calibri" w:hAnsi="Calibri" w:eastAsia="Calibri" w:cs="Calibri"/>
-                <w:i w:val="1"/>
-                <w:iCs w:val="1"/>
+                <w:rFonts w:ascii="Calibri" w:eastAsia="Calibri" w:hAnsi="Calibri" w:cs="Calibri"/>
+                <w:i/>
+                <w:iCs/>
                 <w:color w:val="AEAAAA"/>
               </w:rPr>
             </w:pPr>
-            <w:r>
-              <w:rPr>
-                <w:rFonts w:ascii="Calibri" w:hAnsi="Calibri" w:eastAsia="Calibri" w:cs="Calibri"/>
-                <w:i w:val="1"/>
-                <w:iCs w:val="1"/>
-                <w:color w:val="000000" w:themeColor="text1" w:themeTint="FF" w:themeShade="FF"/>
-              </w:rPr>
-              <w:t xml:space="preserve">Ha tenido algunas respuestas </w:t>
-            </w:r>
-            <w:r>
-              <w:rPr>
-                <w:rFonts w:ascii="Calibri" w:hAnsi="Calibri" w:eastAsia="Calibri" w:cs="Calibri"/>
-                <w:i w:val="1"/>
-                <w:iCs w:val="1"/>
-                <w:color w:val="000000" w:themeColor="text1" w:themeTint="FF" w:themeShade="FF"/>
-              </w:rPr>
-              <w:t>incorrectas ¡</w:t>
-            </w:r>
-            <w:r>
-              <w:rPr>
-                <w:rFonts w:ascii="Calibri" w:hAnsi="Calibri" w:eastAsia="Calibri" w:cs="Calibri"/>
-                <w:i w:val="1"/>
-                <w:iCs w:val="1"/>
-                <w:color w:val="000000" w:themeColor="text1" w:themeTint="FF" w:themeShade="FF"/>
-              </w:rPr>
-              <w:t>debe estudiar más</w:t>
-            </w:r>
           </w:p>
         </w:tc>
       </w:tr>
@@ -1620,19 +1692,18 @@
             <w:cnfStyle w:val="001000000000" w:firstRow="0" w:lastRow="0" w:firstColumn="1" w:lastColumn="0" w:oddVBand="0" w:evenVBand="0" w:oddHBand="0" w:evenHBand="0" w:firstRowFirstColumn="0" w:firstRowLastColumn="0" w:lastRowFirstColumn="0" w:lastRowLastColumn="0"/>
             <w:tcW w:w="2535" w:type="dxa"/>
             <w:gridSpan w:val="2"/>
-            <w:tcMar/>
           </w:tcPr>
           <w:p>
             <w:pPr>
               <w:widowControl w:val="0"/>
               <w:rPr>
-                <w:rFonts w:ascii="Calibri" w:hAnsi="Calibri" w:eastAsia="Calibri" w:cs="Calibri"/>
-                <w:color w:val="595959"/>
-              </w:rPr>
-            </w:pPr>
-            <w:r>
-              <w:rPr>
-                <w:rFonts w:ascii="Calibri" w:hAnsi="Calibri" w:eastAsia="Calibri" w:cs="Calibri"/>
+                <w:rFonts w:ascii="Calibri" w:eastAsia="Calibri" w:hAnsi="Calibri" w:cs="Calibri"/>
+                <w:color w:val="595959"/>
+              </w:rPr>
+            </w:pPr>
+            <w:r>
+              <w:rPr>
+                <w:rFonts w:ascii="Calibri" w:eastAsia="Calibri" w:hAnsi="Calibri" w:cs="Calibri"/>
                 <w:color w:val="595959"/>
               </w:rPr>
               <w:t>Mensaje cuando el porcentaje de respuestas correctas es inferior al 70%</w:t>
@@ -1641,25 +1712,23 @@
           <w:p>
             <w:pPr>
               <w:rPr>
-                <w:rFonts w:ascii="Calibri" w:hAnsi="Calibri" w:eastAsia="Calibri" w:cs="Calibri"/>
-                <w:color w:val="595959"/>
-              </w:rPr>
-            </w:pPr>
-          </w:p>
-        </w:tc>
-        <w:tc>
-          <w:tcPr>
-            <w:cnfStyle w:val="000000000000" w:firstRow="0" w:lastRow="0" w:firstColumn="0" w:lastColumn="0" w:oddVBand="0" w:evenVBand="0" w:oddHBand="0" w:evenHBand="0" w:firstRowFirstColumn="0" w:firstRowLastColumn="0" w:lastRowFirstColumn="0" w:lastRowLastColumn="0"/>
+                <w:rFonts w:ascii="Calibri" w:eastAsia="Calibri" w:hAnsi="Calibri" w:cs="Calibri"/>
+                <w:color w:val="595959"/>
+              </w:rPr>
+            </w:pPr>
+          </w:p>
+        </w:tc>
+        <w:tc>
+          <w:tcPr>
             <w:tcW w:w="7470" w:type="dxa"/>
             <w:gridSpan w:val="4"/>
             <w:shd w:val="clear" w:color="auto" w:fill="FFFFFF" w:themeFill="background1"/>
-            <w:tcMar/>
           </w:tcPr>
           <w:p>
             <w:pPr>
               <w:cnfStyle w:val="000000000000" w:firstRow="0" w:lastRow="0" w:firstColumn="0" w:lastColumn="0" w:oddVBand="0" w:evenVBand="0" w:oddHBand="0" w:evenHBand="0" w:firstRowFirstColumn="0" w:firstRowLastColumn="0" w:lastRowFirstColumn="0" w:lastRowLastColumn="0"/>
               <w:rPr>
-                <w:rFonts w:ascii="Calibri" w:hAnsi="Calibri" w:eastAsia="Calibri" w:cs="Calibri"/>
+                <w:rFonts w:ascii="Calibri" w:eastAsia="Calibri" w:hAnsi="Calibri" w:cs="Calibri"/>
                 <w:i/>
                 <w:color w:val="auto"/>
               </w:rPr>
@@ -1669,14 +1738,14 @@
             <w:pPr>
               <w:cnfStyle w:val="000000000000" w:firstRow="0" w:lastRow="0" w:firstColumn="0" w:lastColumn="0" w:oddVBand="0" w:evenVBand="0" w:oddHBand="0" w:evenHBand="0" w:firstRowFirstColumn="0" w:firstRowLastColumn="0" w:lastRowFirstColumn="0" w:lastRowLastColumn="0"/>
               <w:rPr>
-                <w:rFonts w:ascii="Calibri" w:hAnsi="Calibri" w:eastAsia="Calibri" w:cs="Calibri"/>
+                <w:rFonts w:ascii="Calibri" w:eastAsia="Calibri" w:hAnsi="Calibri" w:cs="Calibri"/>
                 <w:i/>
                 <w:color w:val="auto"/>
               </w:rPr>
             </w:pPr>
             <w:r>
               <w:rPr>
-                <w:rFonts w:ascii="Calibri" w:hAnsi="Calibri" w:eastAsia="Calibri" w:cs="Calibri"/>
+                <w:rFonts w:ascii="Calibri" w:eastAsia="Calibri" w:hAnsi="Calibri" w:cs="Calibri"/>
                 <w:i/>
                 <w:color w:val="auto"/>
               </w:rPr>
@@ -1684,7 +1753,7 @@
             </w:r>
             <w:r>
               <w:rPr>
-                <w:rFonts w:ascii="Calibri" w:hAnsi="Calibri" w:eastAsia="Calibri" w:cs="Calibri"/>
+                <w:rFonts w:ascii="Calibri" w:eastAsia="Calibri" w:hAnsi="Calibri" w:cs="Calibri"/>
                 <w:i/>
                 <w:color w:val="auto"/>
               </w:rPr>
@@ -1695,7 +1764,7 @@
             <w:pPr>
               <w:cnfStyle w:val="000000000000" w:firstRow="0" w:lastRow="0" w:firstColumn="0" w:lastColumn="0" w:oddVBand="0" w:evenVBand="0" w:oddHBand="0" w:evenHBand="0" w:firstRowFirstColumn="0" w:firstRowLastColumn="0" w:lastRowFirstColumn="0" w:lastRowLastColumn="0"/>
               <w:rPr>
-                <w:rFonts w:ascii="Calibri" w:hAnsi="Calibri" w:eastAsia="Calibri" w:cs="Calibri"/>
+                <w:rFonts w:ascii="Calibri" w:eastAsia="Calibri" w:hAnsi="Calibri" w:cs="Calibri"/>
                 <w:i/>
                 <w:color w:val="AEAAAA"/>
               </w:rPr>
@@ -1707,14 +1776,14 @@
     <w:p>
       <w:pPr>
         <w:rPr>
-          <w:rFonts w:ascii="Calibri" w:hAnsi="Calibri" w:eastAsia="Calibri" w:cs="Calibri"/>
+          <w:rFonts w:ascii="Calibri" w:eastAsia="Calibri" w:hAnsi="Calibri" w:cs="Calibri"/>
         </w:rPr>
       </w:pPr>
     </w:p>
     <w:p>
       <w:pPr>
         <w:rPr>
-          <w:rFonts w:ascii="Calibri" w:hAnsi="Calibri" w:eastAsia="Calibri" w:cs="Calibri"/>
+          <w:rFonts w:ascii="Calibri" w:eastAsia="Calibri" w:hAnsi="Calibri" w:cs="Calibri"/>
         </w:rPr>
       </w:pPr>
     </w:p>
@@ -1724,12 +1793,12 @@
         <w:tblW w:w="9975" w:type="dxa"/>
         <w:tblInd w:w="-705" w:type="dxa"/>
         <w:tblBorders>
-          <w:top w:val="single" w:color="000000" w:sz="8" w:space="0"/>
-          <w:left w:val="single" w:color="000000" w:sz="8" w:space="0"/>
-          <w:bottom w:val="single" w:color="000000" w:sz="8" w:space="0"/>
-          <w:right w:val="single" w:color="000000" w:sz="8" w:space="0"/>
-          <w:insideH w:val="single" w:color="000000" w:sz="8" w:space="0"/>
-          <w:insideV w:val="single" w:color="000000" w:sz="8" w:space="0"/>
+          <w:top w:val="single" w:sz="8" w:space="0" w:color="000000"/>
+          <w:left w:val="single" w:sz="8" w:space="0" w:color="000000"/>
+          <w:bottom w:val="single" w:sz="8" w:space="0" w:color="000000"/>
+          <w:right w:val="single" w:sz="8" w:space="0" w:color="000000"/>
+          <w:insideH w:val="single" w:sz="8" w:space="0" w:color="000000"/>
+          <w:insideV w:val="single" w:sz="8" w:space="0" w:color="000000"/>
         </w:tblBorders>
         <w:tblLayout w:type="fixed"/>
         <w:tblLook w:val="0600" w:firstRow="0" w:lastRow="0" w:firstColumn="0" w:lastColumn="0" w:noHBand="1" w:noVBand="1"/>
@@ -1748,10 +1817,10 @@
             <w:tcW w:w="9975" w:type="dxa"/>
             <w:gridSpan w:val="3"/>
             <w:tcBorders>
-              <w:top w:val="single" w:color="F4B083" w:sz="8" w:space="0"/>
-              <w:left w:val="single" w:color="F4B083" w:sz="8" w:space="0"/>
-              <w:bottom w:val="single" w:color="F4B083" w:sz="8" w:space="0"/>
-              <w:right w:val="single" w:color="F4B083" w:sz="8" w:space="0"/>
+              <w:top w:val="single" w:sz="8" w:space="0" w:color="F4B083"/>
+              <w:left w:val="single" w:sz="8" w:space="0" w:color="F4B083"/>
+              <w:bottom w:val="single" w:sz="8" w:space="0" w:color="F4B083"/>
+              <w:right w:val="single" w:sz="8" w:space="0" w:color="F4B083"/>
             </w:tcBorders>
             <w:shd w:val="clear" w:color="auto" w:fill="FFE599"/>
             <w:tcMar>
@@ -1767,16 +1836,16 @@
               <w:spacing w:line="240" w:lineRule="auto"/>
               <w:jc w:val="center"/>
               <w:rPr>
-                <w:rFonts w:ascii="Calibri" w:hAnsi="Calibri" w:eastAsia="Calibri" w:cs="Calibri"/>
-                <w:b/>
-                <w:color w:val="595959"/>
-                <w:sz w:val="20"/>
-                <w:szCs w:val="20"/>
-              </w:rPr>
-            </w:pPr>
-            <w:r>
-              <w:rPr>
-                <w:rFonts w:ascii="Calibri" w:hAnsi="Calibri" w:eastAsia="Calibri" w:cs="Calibri"/>
+                <w:rFonts w:ascii="Calibri" w:eastAsia="Calibri" w:hAnsi="Calibri" w:cs="Calibri"/>
+                <w:b/>
+                <w:color w:val="595959"/>
+                <w:sz w:val="20"/>
+                <w:szCs w:val="20"/>
+              </w:rPr>
+            </w:pPr>
+            <w:r>
+              <w:rPr>
+                <w:rFonts w:ascii="Calibri" w:eastAsia="Calibri" w:hAnsi="Calibri" w:cs="Calibri"/>
                 <w:b/>
                 <w:color w:val="595959"/>
                 <w:sz w:val="20"/>
@@ -1795,10 +1864,10 @@
           <w:tcPr>
             <w:tcW w:w="3465" w:type="dxa"/>
             <w:tcBorders>
-              <w:top w:val="single" w:color="F4B083" w:sz="8" w:space="0"/>
-              <w:left w:val="single" w:color="F4B083" w:sz="8" w:space="0"/>
-              <w:bottom w:val="single" w:color="F4B083" w:sz="8" w:space="0"/>
-              <w:right w:val="single" w:color="F4B083" w:sz="8" w:space="0"/>
+              <w:top w:val="single" w:sz="8" w:space="0" w:color="F4B083"/>
+              <w:left w:val="single" w:sz="8" w:space="0" w:color="F4B083"/>
+              <w:bottom w:val="single" w:sz="8" w:space="0" w:color="F4B083"/>
+              <w:right w:val="single" w:sz="8" w:space="0" w:color="F4B083"/>
             </w:tcBorders>
             <w:shd w:val="clear" w:color="auto" w:fill="auto"/>
             <w:tcMar>
@@ -1813,7 +1882,7 @@
               <w:widowControl w:val="0"/>
               <w:spacing w:line="240" w:lineRule="auto"/>
               <w:rPr>
-                <w:rFonts w:ascii="Calibri" w:hAnsi="Calibri" w:eastAsia="Calibri" w:cs="Calibri"/>
+                <w:rFonts w:ascii="Calibri" w:eastAsia="Calibri" w:hAnsi="Calibri" w:cs="Calibri"/>
                 <w:b/>
                 <w:color w:val="595959"/>
               </w:rPr>
@@ -1824,10 +1893,10 @@
           <w:tcPr>
             <w:tcW w:w="3090" w:type="dxa"/>
             <w:tcBorders>
-              <w:top w:val="single" w:color="F4B083" w:sz="8" w:space="0"/>
-              <w:left w:val="single" w:color="F4B083" w:sz="8" w:space="0"/>
-              <w:bottom w:val="single" w:color="F4B083" w:sz="8" w:space="0"/>
-              <w:right w:val="single" w:color="F4B083" w:sz="8" w:space="0"/>
+              <w:top w:val="single" w:sz="8" w:space="0" w:color="F4B083"/>
+              <w:left w:val="single" w:sz="8" w:space="0" w:color="F4B083"/>
+              <w:bottom w:val="single" w:sz="8" w:space="0" w:color="F4B083"/>
+              <w:right w:val="single" w:sz="8" w:space="0" w:color="F4B083"/>
             </w:tcBorders>
             <w:shd w:val="clear" w:color="auto" w:fill="auto"/>
             <w:tcMar>
@@ -1842,14 +1911,14 @@
               <w:widowControl w:val="0"/>
               <w:spacing w:line="240" w:lineRule="auto"/>
               <w:rPr>
-                <w:rFonts w:ascii="Calibri" w:hAnsi="Calibri" w:eastAsia="Calibri" w:cs="Calibri"/>
-                <w:b/>
-                <w:color w:val="595959"/>
-              </w:rPr>
-            </w:pPr>
-            <w:r>
-              <w:rPr>
-                <w:rFonts w:ascii="Calibri" w:hAnsi="Calibri" w:eastAsia="Calibri" w:cs="Calibri"/>
+                <w:rFonts w:ascii="Calibri" w:eastAsia="Calibri" w:hAnsi="Calibri" w:cs="Calibri"/>
+                <w:b/>
+                <w:color w:val="595959"/>
+              </w:rPr>
+            </w:pPr>
+            <w:r>
+              <w:rPr>
+                <w:rFonts w:ascii="Calibri" w:eastAsia="Calibri" w:hAnsi="Calibri" w:cs="Calibri"/>
                 <w:b/>
                 <w:color w:val="595959"/>
               </w:rPr>
@@ -1861,10 +1930,10 @@
           <w:tcPr>
             <w:tcW w:w="3420" w:type="dxa"/>
             <w:tcBorders>
-              <w:top w:val="single" w:color="F4B083" w:sz="8" w:space="0"/>
-              <w:left w:val="single" w:color="F4B083" w:sz="8" w:space="0"/>
-              <w:bottom w:val="single" w:color="F4B083" w:sz="8" w:space="0"/>
-              <w:right w:val="single" w:color="F4B083" w:sz="8" w:space="0"/>
+              <w:top w:val="single" w:sz="8" w:space="0" w:color="F4B083"/>
+              <w:left w:val="single" w:sz="8" w:space="0" w:color="F4B083"/>
+              <w:bottom w:val="single" w:sz="8" w:space="0" w:color="F4B083"/>
+              <w:right w:val="single" w:sz="8" w:space="0" w:color="F4B083"/>
             </w:tcBorders>
             <w:shd w:val="clear" w:color="auto" w:fill="auto"/>
             <w:tcMar>
@@ -1879,14 +1948,14 @@
               <w:widowControl w:val="0"/>
               <w:spacing w:line="240" w:lineRule="auto"/>
               <w:rPr>
-                <w:rFonts w:ascii="Calibri" w:hAnsi="Calibri" w:eastAsia="Calibri" w:cs="Calibri"/>
-                <w:b/>
-                <w:color w:val="595959"/>
-              </w:rPr>
-            </w:pPr>
-            <w:r>
-              <w:rPr>
-                <w:rFonts w:ascii="Calibri" w:hAnsi="Calibri" w:eastAsia="Calibri" w:cs="Calibri"/>
+                <w:rFonts w:ascii="Calibri" w:eastAsia="Calibri" w:hAnsi="Calibri" w:cs="Calibri"/>
+                <w:b/>
+                <w:color w:val="595959"/>
+              </w:rPr>
+            </w:pPr>
+            <w:r>
+              <w:rPr>
+                <w:rFonts w:ascii="Calibri" w:eastAsia="Calibri" w:hAnsi="Calibri" w:cs="Calibri"/>
                 <w:b/>
                 <w:color w:val="595959"/>
               </w:rPr>
@@ -1903,10 +1972,10 @@
           <w:tcPr>
             <w:tcW w:w="3465" w:type="dxa"/>
             <w:tcBorders>
-              <w:top w:val="single" w:color="F4B083" w:sz="8" w:space="0"/>
-              <w:left w:val="single" w:color="F4B083" w:sz="8" w:space="0"/>
-              <w:bottom w:val="single" w:color="F4B083" w:sz="8" w:space="0"/>
-              <w:right w:val="single" w:color="F4B083" w:sz="8" w:space="0"/>
+              <w:top w:val="single" w:sz="8" w:space="0" w:color="F4B083"/>
+              <w:left w:val="single" w:sz="8" w:space="0" w:color="F4B083"/>
+              <w:bottom w:val="single" w:sz="8" w:space="0" w:color="F4B083"/>
+              <w:right w:val="single" w:sz="8" w:space="0" w:color="F4B083"/>
             </w:tcBorders>
             <w:shd w:val="clear" w:color="auto" w:fill="auto"/>
             <w:tcMar>
@@ -1921,18 +1990,28 @@
               <w:widowControl w:val="0"/>
               <w:spacing w:line="240" w:lineRule="auto"/>
               <w:rPr>
-                <w:rFonts w:ascii="Calibri" w:hAnsi="Calibri" w:eastAsia="Calibri" w:cs="Calibri"/>
-                <w:b/>
-                <w:color w:val="595959"/>
-              </w:rPr>
-            </w:pPr>
-            <w:r>
-              <w:rPr>
-                <w:rFonts w:ascii="Calibri" w:hAnsi="Calibri" w:eastAsia="Calibri" w:cs="Calibri"/>
-                <w:b/>
-                <w:color w:val="595959"/>
-              </w:rPr>
-              <w:t>Adecuadora Instruccional</w:t>
+                <w:rFonts w:ascii="Calibri" w:eastAsia="Calibri" w:hAnsi="Calibri" w:cs="Calibri"/>
+                <w:b/>
+                <w:color w:val="595959"/>
+              </w:rPr>
+            </w:pPr>
+            <w:proofErr w:type="spellStart"/>
+            <w:r>
+              <w:rPr>
+                <w:rFonts w:ascii="Calibri" w:eastAsia="Calibri" w:hAnsi="Calibri" w:cs="Calibri"/>
+                <w:b/>
+                <w:color w:val="595959"/>
+              </w:rPr>
+              <w:t>Adecuadora</w:t>
+            </w:r>
+            <w:proofErr w:type="spellEnd"/>
+            <w:r>
+              <w:rPr>
+                <w:rFonts w:ascii="Calibri" w:eastAsia="Calibri" w:hAnsi="Calibri" w:cs="Calibri"/>
+                <w:b/>
+                <w:color w:val="595959"/>
+              </w:rPr>
+              <w:t xml:space="preserve"> Instruccional</w:t>
             </w:r>
           </w:p>
         </w:tc>
@@ -1940,10 +2019,10 @@
           <w:tcPr>
             <w:tcW w:w="3090" w:type="dxa"/>
             <w:tcBorders>
-              <w:top w:val="single" w:color="F4B083" w:sz="8" w:space="0"/>
-              <w:left w:val="single" w:color="F4B083" w:sz="8" w:space="0"/>
-              <w:bottom w:val="single" w:color="F4B083" w:sz="8" w:space="0"/>
-              <w:right w:val="single" w:color="F4B083" w:sz="8" w:space="0"/>
+              <w:top w:val="single" w:sz="8" w:space="0" w:color="F4B083"/>
+              <w:left w:val="single" w:sz="8" w:space="0" w:color="F4B083"/>
+              <w:bottom w:val="single" w:sz="8" w:space="0" w:color="F4B083"/>
+              <w:right w:val="single" w:sz="8" w:space="0" w:color="F4B083"/>
             </w:tcBorders>
             <w:shd w:val="clear" w:color="auto" w:fill="auto"/>
             <w:tcMar>
@@ -1958,14 +2037,14 @@
               <w:widowControl w:val="0"/>
               <w:spacing w:line="240" w:lineRule="auto"/>
               <w:rPr>
-                <w:rFonts w:ascii="Calibri" w:hAnsi="Calibri" w:eastAsia="Calibri" w:cs="Calibri"/>
-                <w:b/>
-                <w:color w:val="595959"/>
-              </w:rPr>
-            </w:pPr>
-            <w:r>
-              <w:rPr>
-                <w:rFonts w:ascii="Calibri" w:hAnsi="Calibri" w:eastAsia="Calibri" w:cs="Calibri"/>
+                <w:rFonts w:ascii="Calibri" w:eastAsia="Calibri" w:hAnsi="Calibri" w:cs="Calibri"/>
+                <w:b/>
+                <w:color w:val="595959"/>
+              </w:rPr>
+            </w:pPr>
+            <w:r>
+              <w:rPr>
+                <w:rFonts w:ascii="Calibri" w:eastAsia="Calibri" w:hAnsi="Calibri" w:cs="Calibri"/>
                 <w:b/>
                 <w:color w:val="595959"/>
               </w:rPr>
@@ -1977,10 +2056,10 @@
           <w:tcPr>
             <w:tcW w:w="3420" w:type="dxa"/>
             <w:tcBorders>
-              <w:top w:val="single" w:color="F4B083" w:sz="8" w:space="0"/>
-              <w:left w:val="single" w:color="F4B083" w:sz="8" w:space="0"/>
-              <w:bottom w:val="single" w:color="F4B083" w:sz="8" w:space="0"/>
-              <w:right w:val="single" w:color="F4B083" w:sz="8" w:space="0"/>
+              <w:top w:val="single" w:sz="8" w:space="0" w:color="F4B083"/>
+              <w:left w:val="single" w:sz="8" w:space="0" w:color="F4B083"/>
+              <w:bottom w:val="single" w:sz="8" w:space="0" w:color="F4B083"/>
+              <w:right w:val="single" w:sz="8" w:space="0" w:color="F4B083"/>
             </w:tcBorders>
             <w:shd w:val="clear" w:color="auto" w:fill="auto"/>
             <w:tcMar>
@@ -1995,14 +2074,14 @@
               <w:widowControl w:val="0"/>
               <w:spacing w:line="240" w:lineRule="auto"/>
               <w:rPr>
-                <w:rFonts w:ascii="Calibri" w:hAnsi="Calibri" w:eastAsia="Calibri" w:cs="Calibri"/>
-                <w:b/>
-                <w:color w:val="595959"/>
-              </w:rPr>
-            </w:pPr>
-            <w:r>
-              <w:rPr>
-                <w:rFonts w:ascii="Calibri" w:hAnsi="Calibri" w:eastAsia="Calibri" w:cs="Calibri"/>
+                <w:rFonts w:ascii="Calibri" w:eastAsia="Calibri" w:hAnsi="Calibri" w:cs="Calibri"/>
+                <w:b/>
+                <w:color w:val="595959"/>
+              </w:rPr>
+            </w:pPr>
+            <w:r>
+              <w:rPr>
+                <w:rFonts w:ascii="Calibri" w:eastAsia="Calibri" w:hAnsi="Calibri" w:cs="Calibri"/>
                 <w:b/>
                 <w:color w:val="595959"/>
               </w:rPr>
@@ -2016,10 +2095,10 @@
           <w:tcPr>
             <w:tcW w:w="3465" w:type="dxa"/>
             <w:tcBorders>
-              <w:top w:val="single" w:color="F4B083" w:sz="8" w:space="0"/>
-              <w:left w:val="single" w:color="F4B083" w:sz="8" w:space="0"/>
-              <w:bottom w:val="single" w:color="F4B083" w:sz="8" w:space="0"/>
-              <w:right w:val="single" w:color="F4B083" w:sz="8" w:space="0"/>
+              <w:top w:val="single" w:sz="8" w:space="0" w:color="F4B083"/>
+              <w:left w:val="single" w:sz="8" w:space="0" w:color="F4B083"/>
+              <w:bottom w:val="single" w:sz="8" w:space="0" w:color="F4B083"/>
+              <w:right w:val="single" w:sz="8" w:space="0" w:color="F4B083"/>
             </w:tcBorders>
             <w:shd w:val="clear" w:color="auto" w:fill="auto"/>
             <w:tcMar>
@@ -2034,14 +2113,14 @@
               <w:widowControl w:val="0"/>
               <w:spacing w:line="240" w:lineRule="auto"/>
               <w:rPr>
-                <w:rFonts w:ascii="Calibri" w:hAnsi="Calibri" w:eastAsia="Calibri" w:cs="Calibri"/>
-                <w:b/>
-                <w:color w:val="595959"/>
-              </w:rPr>
-            </w:pPr>
-            <w:r>
-              <w:rPr>
-                <w:rFonts w:ascii="Calibri" w:hAnsi="Calibri" w:eastAsia="Calibri" w:cs="Calibri"/>
+                <w:rFonts w:ascii="Calibri" w:eastAsia="Calibri" w:hAnsi="Calibri" w:cs="Calibri"/>
+                <w:b/>
+                <w:color w:val="595959"/>
+              </w:rPr>
+            </w:pPr>
+            <w:r>
+              <w:rPr>
+                <w:rFonts w:ascii="Calibri" w:eastAsia="Calibri" w:hAnsi="Calibri" w:cs="Calibri"/>
                 <w:b/>
                 <w:color w:val="595959"/>
               </w:rPr>
@@ -2053,10 +2132,10 @@
           <w:tcPr>
             <w:tcW w:w="3090" w:type="dxa"/>
             <w:tcBorders>
-              <w:top w:val="single" w:color="F4B083" w:sz="8" w:space="0"/>
-              <w:left w:val="single" w:color="F4B083" w:sz="8" w:space="0"/>
-              <w:bottom w:val="single" w:color="F4B083" w:sz="8" w:space="0"/>
-              <w:right w:val="single" w:color="F4B083" w:sz="8" w:space="0"/>
+              <w:top w:val="single" w:sz="8" w:space="0" w:color="F4B083"/>
+              <w:left w:val="single" w:sz="8" w:space="0" w:color="F4B083"/>
+              <w:bottom w:val="single" w:sz="8" w:space="0" w:color="F4B083"/>
+              <w:right w:val="single" w:sz="8" w:space="0" w:color="F4B083"/>
             </w:tcBorders>
             <w:shd w:val="clear" w:color="auto" w:fill="auto"/>
             <w:tcMar>
@@ -2071,21 +2150,29 @@
               <w:widowControl w:val="0"/>
               <w:spacing w:line="240" w:lineRule="auto"/>
               <w:rPr>
-                <w:rFonts w:ascii="Calibri" w:hAnsi="Calibri" w:eastAsia="Calibri" w:cs="Calibri"/>
-                <w:b/>
-                <w:color w:val="595959"/>
-              </w:rPr>
-            </w:pPr>
+                <w:rFonts w:ascii="Calibri" w:eastAsia="Calibri" w:hAnsi="Calibri" w:cs="Calibri"/>
+                <w:b/>
+                <w:color w:val="595959"/>
+              </w:rPr>
+            </w:pPr>
+            <w:r>
+              <w:rPr>
+                <w:rFonts w:ascii="Calibri" w:eastAsia="Calibri" w:hAnsi="Calibri" w:cs="Calibri"/>
+                <w:b/>
+                <w:color w:val="595959"/>
+              </w:rPr>
+              <w:t>Alix Cecilia Chinchilla Rueda</w:t>
+            </w:r>
           </w:p>
         </w:tc>
         <w:tc>
           <w:tcPr>
             <w:tcW w:w="3420" w:type="dxa"/>
             <w:tcBorders>
-              <w:top w:val="single" w:color="F4B083" w:sz="8" w:space="0"/>
-              <w:left w:val="single" w:color="F4B083" w:sz="8" w:space="0"/>
-              <w:bottom w:val="single" w:color="F4B083" w:sz="8" w:space="0"/>
-              <w:right w:val="single" w:color="F4B083" w:sz="8" w:space="0"/>
+              <w:top w:val="single" w:sz="8" w:space="0" w:color="F4B083"/>
+              <w:left w:val="single" w:sz="8" w:space="0" w:color="F4B083"/>
+              <w:bottom w:val="single" w:sz="8" w:space="0" w:color="F4B083"/>
+              <w:right w:val="single" w:sz="8" w:space="0" w:color="F4B083"/>
             </w:tcBorders>
             <w:shd w:val="clear" w:color="auto" w:fill="auto"/>
             <w:tcMar>
@@ -2100,11 +2187,19 @@
               <w:widowControl w:val="0"/>
               <w:spacing w:line="240" w:lineRule="auto"/>
               <w:rPr>
-                <w:rFonts w:ascii="Calibri" w:hAnsi="Calibri" w:eastAsia="Calibri" w:cs="Calibri"/>
-                <w:b/>
-                <w:color w:val="595959"/>
-              </w:rPr>
-            </w:pPr>
+                <w:rFonts w:ascii="Calibri" w:eastAsia="Calibri" w:hAnsi="Calibri" w:cs="Calibri"/>
+                <w:b/>
+                <w:color w:val="595959"/>
+              </w:rPr>
+            </w:pPr>
+            <w:r>
+              <w:rPr>
+                <w:rFonts w:ascii="Calibri" w:eastAsia="Calibri" w:hAnsi="Calibri" w:cs="Calibri"/>
+                <w:b/>
+                <w:color w:val="595959"/>
+              </w:rPr>
+              <w:t>Octubre del 2023</w:t>
+            </w:r>
           </w:p>
         </w:tc>
       </w:tr>
@@ -2112,7 +2207,7 @@
     <w:p/>
     <w:sectPr>
       <w:headerReference w:type="default" r:id="rId11"/>
-      <w:pgSz w:w="11909" w:h="16834" w:orient="portrait"/>
+      <w:pgSz w:w="11909" w:h="16834"/>
       <w:pgMar w:top="1440" w:right="1440" w:bottom="1440" w:left="1440" w:header="720" w:footer="720" w:gutter="0"/>
       <w:pgNumType w:start="1"/>
       <w:cols w:space="720"/>
@@ -2172,7 +2267,7 @@
 </file>
 
 <file path=word/header1.xml><?xml version="1.0" encoding="utf-8"?>
-<w:hdr xmlns:wpc="http://schemas.microsoft.com/office/word/2010/wordprocessingCanvas" xmlns:cx="http://schemas.microsoft.com/office/drawing/2014/chartex" xmlns:cx1="http://schemas.microsoft.com/office/drawing/2015/9/8/chartex" xmlns:cx2="http://schemas.microsoft.com/office/drawing/2015/10/21/chartex" xmlns:cx3="http://schemas.microsoft.com/office/drawing/2016/5/9/chartex" xmlns:cx4="http://schemas.microsoft.com/office/drawing/2016/5/10/chartex" xmlns:cx5="http://schemas.microsoft.com/office/drawing/2016/5/11/chartex" xmlns:cx6="http://schemas.microsoft.com/office/drawing/2016/5/12/chartex" xmlns:cx7="http://schemas.microsoft.com/office/drawing/2016/5/13/chartex" xmlns:cx8="http://schemas.microsoft.com/office/drawing/2016/5/14/chartex" xmlns:mc="http://schemas.openxmlformats.org/markup-compatibility/2006" xmlns:aink="http://schemas.microsoft.com/office/drawing/2016/ink" xmlns:am3d="http://schemas.microsoft.com/office/drawing/2017/model3d" xmlns:o="urn:schemas-microsoft-com:office:office" xmlns:oel="http://schemas.microsoft.com/office/2019/extlst" xmlns:r="http://schemas.openxmlformats.org/officeDocument/2006/relationships" xmlns:m="http://schemas.openxmlformats.org/officeDocument/2006/math" xmlns:v="urn:schemas-microsoft-com:vml" xmlns:wp14="http://schemas.microsoft.com/office/word/2010/wordprocessingDrawing" xmlns:wp="http://schemas.openxmlformats.org/drawingml/2006/wordprocessingDrawing" xmlns:w10="urn:schemas-microsoft-com:office:word" xmlns:w="http://schemas.openxmlformats.org/wordprocessingml/2006/main" xmlns:w14="http://schemas.microsoft.com/office/word/2010/wordml" xmlns:w15="http://schemas.microsoft.com/office/word/2012/wordml" xmlns:w16cex="http://schemas.microsoft.com/office/word/2018/wordml/cex" xmlns:w16cid="http://schemas.microsoft.com/office/word/2016/wordml/cid" xmlns:w16="http://schemas.microsoft.com/office/word/2018/wordml" xmlns:w16sdtdh="http://schemas.microsoft.com/office/word/2020/wordml/sdtdatahash" xmlns:w16se="http://schemas.microsoft.com/office/word/2015/wordml/symex" xmlns:wpg="http://schemas.microsoft.com/office/word/2010/wordprocessingGroup" xmlns:wpi="http://schemas.microsoft.com/office/word/2010/wordprocessingInk" xmlns:wne="http://schemas.microsoft.com/office/word/2006/wordml" xmlns:wps="http://schemas.microsoft.com/office/word/2010/wordprocessingShape" xmlns:a="http://schemas.openxmlformats.org/drawingml/2006/main" xmlns:pic="http://schemas.openxmlformats.org/drawingml/2006/picture" mc:Ignorable="w14 w15 w16se w16cid w16 w16cex w16sdtdh wp14">
+<w:hdr xmlns:wpc="http://schemas.microsoft.com/office/word/2010/wordprocessingCanvas" xmlns:cx="http://schemas.microsoft.com/office/drawing/2014/chartex" xmlns:cx1="http://schemas.microsoft.com/office/drawing/2015/9/8/chartex" xmlns:cx2="http://schemas.microsoft.com/office/drawing/2015/10/21/chartex" xmlns:cx3="http://schemas.microsoft.com/office/drawing/2016/5/9/chartex" xmlns:cx4="http://schemas.microsoft.com/office/drawing/2016/5/10/chartex" xmlns:cx5="http://schemas.microsoft.com/office/drawing/2016/5/11/chartex" xmlns:cx6="http://schemas.microsoft.com/office/drawing/2016/5/12/chartex" xmlns:cx7="http://schemas.microsoft.com/office/drawing/2016/5/13/chartex" xmlns:cx8="http://schemas.microsoft.com/office/drawing/2016/5/14/chartex" xmlns:mc="http://schemas.openxmlformats.org/markup-compatibility/2006" xmlns:aink="http://schemas.microsoft.com/office/drawing/2016/ink" xmlns:am3d="http://schemas.microsoft.com/office/drawing/2017/model3d" xmlns:o="urn:schemas-microsoft-com:office:office" xmlns:oel="http://schemas.microsoft.com/office/2019/extlst" xmlns:r="http://schemas.openxmlformats.org/officeDocument/2006/relationships" xmlns:m="http://schemas.openxmlformats.org/officeDocument/2006/math" xmlns:v="urn:schemas-microsoft-com:vml" xmlns:wp14="http://schemas.microsoft.com/office/word/2010/wordprocessingDrawing" xmlns:wp="http://schemas.openxmlformats.org/drawingml/2006/wordprocessingDrawing" xmlns:w10="urn:schemas-microsoft-com:office:word" xmlns:w="http://schemas.openxmlformats.org/wordprocessingml/2006/main" xmlns:w14="http://schemas.microsoft.com/office/word/2010/wordml" xmlns:w15="http://schemas.microsoft.com/office/word/2012/wordml" xmlns:w16cex="http://schemas.microsoft.com/office/word/2018/wordml/cex" xmlns:w16cid="http://schemas.microsoft.com/office/word/2016/wordml/cid" xmlns:w16="http://schemas.microsoft.com/office/word/2018/wordml" xmlns:w16sdtdh="http://schemas.microsoft.com/office/word/2020/wordml/sdtdatahash" xmlns:w16se="http://schemas.microsoft.com/office/word/2015/wordml/symex" xmlns:wpg="http://schemas.microsoft.com/office/word/2010/wordprocessingGroup" xmlns:wpi="http://schemas.microsoft.com/office/word/2010/wordprocessingInk" xmlns:wne="http://schemas.microsoft.com/office/word/2006/wordml" xmlns:wps="http://schemas.microsoft.com/office/word/2010/wordprocessingShape" mc:Ignorable="w14 w15 w16se w16cid w16 w16cex w16sdtdh wp14">
   <w:p>
     <w:r>
       <w:rPr>
@@ -2304,9 +2399,9 @@
             </wp:anchor>
           </w:drawing>
         </mc:Choice>
-        <mc:Fallback xmlns:w16du="http://schemas.microsoft.com/office/word/2023/wordml/word16du" xmlns:pic="http://schemas.openxmlformats.org/drawingml/2006/picture" xmlns:a="http://schemas.openxmlformats.org/drawingml/2006/main">
+        <mc:Fallback>
           <w:pict>
-            <v:rect id="Rectángulo 1" style="position:absolute;margin-left:-51pt;margin-top:-14.4pt;width:460.5pt;height:112.3pt;z-index:251659264;visibility:visible;mso-wrap-style:square;mso-wrap-distance-left:9pt;mso-wrap-distance-top:3.6pt;mso-wrap-distance-right:9pt;mso-wrap-distance-bottom:3.6pt;mso-position-horizontal:absolute;mso-position-horizontal-relative:text;mso-position-vertical:absolute;mso-position-vertical-relative:text;v-text-anchor:top" o:spid="_x0000_s1026" filled="f" stroked="f" w14:anchorId="3B4D8BDF" o:gfxdata="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">
+            <v:rect w14:anchorId="3B4D8BDF" id="Rectángulo 1" o:spid="_x0000_s1026" style="position:absolute;margin-left:-51pt;margin-top:-14.4pt;width:460.5pt;height:112.3pt;z-index:251659264;visibility:visible;mso-wrap-style:square;mso-wrap-distance-left:9pt;mso-wrap-distance-top:3.6pt;mso-wrap-distance-right:9pt;mso-wrap-distance-bottom:3.6pt;mso-position-horizontal:absolute;mso-position-horizontal-relative:text;mso-position-vertical:absolute;mso-position-vertical-relative:text;v-text-anchor:top" o:gfxdata="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" filled="f" stroked="f">
               <v:textbox inset="2.53958mm,1.2694mm,2.53958mm,1.2694mm">
                 <w:txbxContent>
                   <w:p>
@@ -2368,7 +2463,7 @@
         <w:ind w:left="720" w:hanging="360"/>
       </w:pPr>
       <w:rPr>
-        <w:rFonts w:hint="default" w:ascii="Symbol" w:hAnsi="Symbol"/>
+        <w:rFonts w:ascii="Symbol" w:hAnsi="Symbol" w:hint="default"/>
       </w:rPr>
     </w:lvl>
     <w:lvl w:ilvl="1" w:tplc="0C0A0003" w:tentative="1">
@@ -2380,7 +2475,7 @@
         <w:ind w:left="1440" w:hanging="360"/>
       </w:pPr>
       <w:rPr>
-        <w:rFonts w:hint="default" w:ascii="Courier New" w:hAnsi="Courier New" w:cs="Courier New"/>
+        <w:rFonts w:ascii="Courier New" w:hAnsi="Courier New" w:cs="Courier New" w:hint="default"/>
       </w:rPr>
     </w:lvl>
     <w:lvl w:ilvl="2" w:tplc="0C0A0005" w:tentative="1">
@@ -2392,7 +2487,7 @@
         <w:ind w:left="2160" w:hanging="360"/>
       </w:pPr>
       <w:rPr>
-        <w:rFonts w:hint="default" w:ascii="Wingdings" w:hAnsi="Wingdings"/>
+        <w:rFonts w:ascii="Wingdings" w:hAnsi="Wingdings" w:hint="default"/>
       </w:rPr>
     </w:lvl>
     <w:lvl w:ilvl="3" w:tplc="0C0A0001" w:tentative="1">
@@ -2404,7 +2499,7 @@
         <w:ind w:left="2880" w:hanging="360"/>
       </w:pPr>
       <w:rPr>
-        <w:rFonts w:hint="default" w:ascii="Symbol" w:hAnsi="Symbol"/>
+        <w:rFonts w:ascii="Symbol" w:hAnsi="Symbol" w:hint="default"/>
       </w:rPr>
     </w:lvl>
     <w:lvl w:ilvl="4" w:tplc="0C0A0003" w:tentative="1">
@@ -2416,7 +2511,7 @@
         <w:ind w:left="3600" w:hanging="360"/>
       </w:pPr>
       <w:rPr>
-        <w:rFonts w:hint="default" w:ascii="Courier New" w:hAnsi="Courier New" w:cs="Courier New"/>
+        <w:rFonts w:ascii="Courier New" w:hAnsi="Courier New" w:cs="Courier New" w:hint="default"/>
       </w:rPr>
     </w:lvl>
     <w:lvl w:ilvl="5" w:tplc="0C0A0005" w:tentative="1">
@@ -2428,7 +2523,7 @@
         <w:ind w:left="4320" w:hanging="360"/>
       </w:pPr>
       <w:rPr>
-        <w:rFonts w:hint="default" w:ascii="Wingdings" w:hAnsi="Wingdings"/>
+        <w:rFonts w:ascii="Wingdings" w:hAnsi="Wingdings" w:hint="default"/>
       </w:rPr>
     </w:lvl>
     <w:lvl w:ilvl="6" w:tplc="0C0A0001" w:tentative="1">
@@ -2440,7 +2535,7 @@
         <w:ind w:left="5040" w:hanging="360"/>
       </w:pPr>
       <w:rPr>
-        <w:rFonts w:hint="default" w:ascii="Symbol" w:hAnsi="Symbol"/>
+        <w:rFonts w:ascii="Symbol" w:hAnsi="Symbol" w:hint="default"/>
       </w:rPr>
     </w:lvl>
     <w:lvl w:ilvl="7" w:tplc="0C0A0003" w:tentative="1">
@@ -2452,7 +2547,7 @@
         <w:ind w:left="5760" w:hanging="360"/>
       </w:pPr>
       <w:rPr>
-        <w:rFonts w:hint="default" w:ascii="Courier New" w:hAnsi="Courier New" w:cs="Courier New"/>
+        <w:rFonts w:ascii="Courier New" w:hAnsi="Courier New" w:cs="Courier New" w:hint="default"/>
       </w:rPr>
     </w:lvl>
     <w:lvl w:ilvl="8" w:tplc="0C0A0005" w:tentative="1">
@@ -2464,7 +2559,7 @@
         <w:ind w:left="6480" w:hanging="360"/>
       </w:pPr>
       <w:rPr>
-        <w:rFonts w:hint="default" w:ascii="Wingdings" w:hAnsi="Wingdings"/>
+        <w:rFonts w:ascii="Wingdings" w:hAnsi="Wingdings" w:hint="default"/>
       </w:rPr>
     </w:lvl>
   </w:abstractNum>
@@ -2481,7 +2576,7 @@
         <w:ind w:left="720" w:hanging="360"/>
       </w:pPr>
       <w:rPr>
-        <w:rFonts w:ascii="Noto Sans Symbols" w:hAnsi="Noto Sans Symbols" w:eastAsia="Noto Sans Symbols" w:cs="Noto Sans Symbols"/>
+        <w:rFonts w:ascii="Noto Sans Symbols" w:eastAsia="Noto Sans Symbols" w:hAnsi="Noto Sans Symbols" w:cs="Noto Sans Symbols"/>
       </w:rPr>
     </w:lvl>
     <w:lvl w:ilvl="1">
@@ -2493,7 +2588,7 @@
         <w:ind w:left="1440" w:hanging="360"/>
       </w:pPr>
       <w:rPr>
-        <w:rFonts w:ascii="Courier New" w:hAnsi="Courier New" w:eastAsia="Courier New" w:cs="Courier New"/>
+        <w:rFonts w:ascii="Courier New" w:eastAsia="Courier New" w:hAnsi="Courier New" w:cs="Courier New"/>
       </w:rPr>
     </w:lvl>
     <w:lvl w:ilvl="2">
@@ -2505,7 +2600,7 @@
         <w:ind w:left="2160" w:hanging="360"/>
       </w:pPr>
       <w:rPr>
-        <w:rFonts w:ascii="Noto Sans Symbols" w:hAnsi="Noto Sans Symbols" w:eastAsia="Noto Sans Symbols" w:cs="Noto Sans Symbols"/>
+        <w:rFonts w:ascii="Noto Sans Symbols" w:eastAsia="Noto Sans Symbols" w:hAnsi="Noto Sans Symbols" w:cs="Noto Sans Symbols"/>
       </w:rPr>
     </w:lvl>
     <w:lvl w:ilvl="3">
@@ -2517,7 +2612,7 @@
         <w:ind w:left="2880" w:hanging="360"/>
       </w:pPr>
       <w:rPr>
-        <w:rFonts w:ascii="Noto Sans Symbols" w:hAnsi="Noto Sans Symbols" w:eastAsia="Noto Sans Symbols" w:cs="Noto Sans Symbols"/>
+        <w:rFonts w:ascii="Noto Sans Symbols" w:eastAsia="Noto Sans Symbols" w:hAnsi="Noto Sans Symbols" w:cs="Noto Sans Symbols"/>
       </w:rPr>
     </w:lvl>
     <w:lvl w:ilvl="4">
@@ -2529,7 +2624,7 @@
         <w:ind w:left="3600" w:hanging="360"/>
       </w:pPr>
       <w:rPr>
-        <w:rFonts w:ascii="Courier New" w:hAnsi="Courier New" w:eastAsia="Courier New" w:cs="Courier New"/>
+        <w:rFonts w:ascii="Courier New" w:eastAsia="Courier New" w:hAnsi="Courier New" w:cs="Courier New"/>
       </w:rPr>
     </w:lvl>
     <w:lvl w:ilvl="5">
@@ -2541,7 +2636,7 @@
         <w:ind w:left="4320" w:hanging="360"/>
       </w:pPr>
       <w:rPr>
-        <w:rFonts w:ascii="Noto Sans Symbols" w:hAnsi="Noto Sans Symbols" w:eastAsia="Noto Sans Symbols" w:cs="Noto Sans Symbols"/>
+        <w:rFonts w:ascii="Noto Sans Symbols" w:eastAsia="Noto Sans Symbols" w:hAnsi="Noto Sans Symbols" w:cs="Noto Sans Symbols"/>
       </w:rPr>
     </w:lvl>
     <w:lvl w:ilvl="6">
@@ -2553,7 +2648,7 @@
         <w:ind w:left="5040" w:hanging="360"/>
       </w:pPr>
       <w:rPr>
-        <w:rFonts w:ascii="Noto Sans Symbols" w:hAnsi="Noto Sans Symbols" w:eastAsia="Noto Sans Symbols" w:cs="Noto Sans Symbols"/>
+        <w:rFonts w:ascii="Noto Sans Symbols" w:eastAsia="Noto Sans Symbols" w:hAnsi="Noto Sans Symbols" w:cs="Noto Sans Symbols"/>
       </w:rPr>
     </w:lvl>
     <w:lvl w:ilvl="7">
@@ -2565,7 +2660,7 @@
         <w:ind w:left="5760" w:hanging="360"/>
       </w:pPr>
       <w:rPr>
-        <w:rFonts w:ascii="Courier New" w:hAnsi="Courier New" w:eastAsia="Courier New" w:cs="Courier New"/>
+        <w:rFonts w:ascii="Courier New" w:eastAsia="Courier New" w:hAnsi="Courier New" w:cs="Courier New"/>
       </w:rPr>
     </w:lvl>
     <w:lvl w:ilvl="8">
@@ -2577,7 +2672,7 @@
         <w:ind w:left="6480" w:hanging="360"/>
       </w:pPr>
       <w:rPr>
-        <w:rFonts w:ascii="Noto Sans Symbols" w:hAnsi="Noto Sans Symbols" w:eastAsia="Noto Sans Symbols" w:cs="Noto Sans Symbols"/>
+        <w:rFonts w:ascii="Noto Sans Symbols" w:eastAsia="Noto Sans Symbols" w:hAnsi="Noto Sans Symbols" w:cs="Noto Sans Symbols"/>
       </w:rPr>
     </w:lvl>
   </w:abstractNum>
@@ -2594,7 +2689,7 @@
         <w:ind w:left="720" w:hanging="360"/>
       </w:pPr>
       <w:rPr>
-        <w:rFonts w:hint="default" w:ascii="Symbol" w:hAnsi="Symbol"/>
+        <w:rFonts w:ascii="Symbol" w:hAnsi="Symbol" w:hint="default"/>
         <w:sz w:val="24"/>
         <w:szCs w:val="24"/>
       </w:rPr>
@@ -2608,7 +2703,7 @@
         <w:ind w:left="1440" w:hanging="360"/>
       </w:pPr>
       <w:rPr>
-        <w:rFonts w:hint="default" w:ascii="Courier New" w:hAnsi="Courier New" w:cs="Courier New"/>
+        <w:rFonts w:ascii="Courier New" w:hAnsi="Courier New" w:cs="Courier New" w:hint="default"/>
       </w:rPr>
     </w:lvl>
     <w:lvl w:ilvl="2" w:tplc="0C0A0005" w:tentative="1">
@@ -2620,7 +2715,7 @@
         <w:ind w:left="2160" w:hanging="360"/>
       </w:pPr>
       <w:rPr>
-        <w:rFonts w:hint="default" w:ascii="Wingdings" w:hAnsi="Wingdings"/>
+        <w:rFonts w:ascii="Wingdings" w:hAnsi="Wingdings" w:hint="default"/>
       </w:rPr>
     </w:lvl>
     <w:lvl w:ilvl="3" w:tplc="0C0A0001" w:tentative="1">
@@ -2632,7 +2727,7 @@
         <w:ind w:left="2880" w:hanging="360"/>
       </w:pPr>
       <w:rPr>
-        <w:rFonts w:hint="default" w:ascii="Symbol" w:hAnsi="Symbol"/>
+        <w:rFonts w:ascii="Symbol" w:hAnsi="Symbol" w:hint="default"/>
       </w:rPr>
     </w:lvl>
     <w:lvl w:ilvl="4" w:tplc="0C0A0003" w:tentative="1">
@@ -2644,7 +2739,7 @@
         <w:ind w:left="3600" w:hanging="360"/>
       </w:pPr>
       <w:rPr>
-        <w:rFonts w:hint="default" w:ascii="Courier New" w:hAnsi="Courier New" w:cs="Courier New"/>
+        <w:rFonts w:ascii="Courier New" w:hAnsi="Courier New" w:cs="Courier New" w:hint="default"/>
       </w:rPr>
     </w:lvl>
     <w:lvl w:ilvl="5" w:tplc="0C0A0005" w:tentative="1">
@@ -2656,7 +2751,7 @@
         <w:ind w:left="4320" w:hanging="360"/>
       </w:pPr>
       <w:rPr>
-        <w:rFonts w:hint="default" w:ascii="Wingdings" w:hAnsi="Wingdings"/>
+        <w:rFonts w:ascii="Wingdings" w:hAnsi="Wingdings" w:hint="default"/>
       </w:rPr>
     </w:lvl>
     <w:lvl w:ilvl="6" w:tplc="0C0A0001" w:tentative="1">
@@ -2668,7 +2763,7 @@
         <w:ind w:left="5040" w:hanging="360"/>
       </w:pPr>
       <w:rPr>
-        <w:rFonts w:hint="default" w:ascii="Symbol" w:hAnsi="Symbol"/>
+        <w:rFonts w:ascii="Symbol" w:hAnsi="Symbol" w:hint="default"/>
       </w:rPr>
     </w:lvl>
     <w:lvl w:ilvl="7" w:tplc="0C0A0003" w:tentative="1">
@@ -2680,7 +2775,7 @@
         <w:ind w:left="5760" w:hanging="360"/>
       </w:pPr>
       <w:rPr>
-        <w:rFonts w:hint="default" w:ascii="Courier New" w:hAnsi="Courier New" w:cs="Courier New"/>
+        <w:rFonts w:ascii="Courier New" w:hAnsi="Courier New" w:cs="Courier New" w:hint="default"/>
       </w:rPr>
     </w:lvl>
     <w:lvl w:ilvl="8" w:tplc="0C0A0005" w:tentative="1">
@@ -2692,7 +2787,7 @@
         <w:ind w:left="6480" w:hanging="360"/>
       </w:pPr>
       <w:rPr>
-        <w:rFonts w:hint="default" w:ascii="Wingdings" w:hAnsi="Wingdings"/>
+        <w:rFonts w:ascii="Wingdings" w:hAnsi="Wingdings" w:hint="default"/>
       </w:rPr>
     </w:lvl>
   </w:abstractNum>
@@ -2713,7 +2808,7 @@
   <w:docDefaults>
     <w:rPrDefault>
       <w:rPr>
-        <w:rFonts w:ascii="Arial" w:hAnsi="Arial" w:eastAsia="Arial" w:cs="Arial"/>
+        <w:rFonts w:ascii="Arial" w:eastAsia="Arial" w:hAnsi="Arial" w:cs="Arial"/>
         <w:sz w:val="22"/>
         <w:szCs w:val="22"/>
         <w:lang w:val="es-ES" w:eastAsia="es-ES" w:bidi="ar-SA"/>
@@ -2728,14 +2823,14 @@
   <w:latentStyles w:defLockedState="0" w:defUIPriority="99" w:defSemiHidden="0" w:defUnhideWhenUsed="0" w:defQFormat="0" w:count="376">
     <w:lsdException w:name="Normal" w:uiPriority="0" w:qFormat="1"/>
     <w:lsdException w:name="heading 1" w:uiPriority="9" w:qFormat="1"/>
-    <w:lsdException w:name="heading 2" w:uiPriority="9" w:semiHidden="1" w:unhideWhenUsed="1" w:qFormat="1"/>
-    <w:lsdException w:name="heading 3" w:uiPriority="9" w:semiHidden="1" w:unhideWhenUsed="1" w:qFormat="1"/>
-    <w:lsdException w:name="heading 4" w:uiPriority="9" w:semiHidden="1" w:unhideWhenUsed="1" w:qFormat="1"/>
-    <w:lsdException w:name="heading 5" w:uiPriority="9" w:semiHidden="1" w:unhideWhenUsed="1" w:qFormat="1"/>
-    <w:lsdException w:name="heading 6" w:uiPriority="9" w:semiHidden="1" w:unhideWhenUsed="1" w:qFormat="1"/>
-    <w:lsdException w:name="heading 7" w:uiPriority="9" w:semiHidden="1" w:unhideWhenUsed="1" w:qFormat="1"/>
-    <w:lsdException w:name="heading 8" w:uiPriority="9" w:semiHidden="1" w:unhideWhenUsed="1" w:qFormat="1"/>
-    <w:lsdException w:name="heading 9" w:uiPriority="9" w:semiHidden="1" w:unhideWhenUsed="1" w:qFormat="1"/>
+    <w:lsdException w:name="heading 2" w:semiHidden="1" w:uiPriority="9" w:unhideWhenUsed="1" w:qFormat="1"/>
+    <w:lsdException w:name="heading 3" w:semiHidden="1" w:uiPriority="9" w:unhideWhenUsed="1" w:qFormat="1"/>
+    <w:lsdException w:name="heading 4" w:semiHidden="1" w:uiPriority="9" w:unhideWhenUsed="1" w:qFormat="1"/>
+    <w:lsdException w:name="heading 5" w:semiHidden="1" w:uiPriority="9" w:unhideWhenUsed="1" w:qFormat="1"/>
+    <w:lsdException w:name="heading 6" w:semiHidden="1" w:uiPriority="9" w:unhideWhenUsed="1" w:qFormat="1"/>
+    <w:lsdException w:name="heading 7" w:semiHidden="1" w:uiPriority="9" w:unhideWhenUsed="1" w:qFormat="1"/>
+    <w:lsdException w:name="heading 8" w:semiHidden="1" w:uiPriority="9" w:unhideWhenUsed="1" w:qFormat="1"/>
+    <w:lsdException w:name="heading 9" w:semiHidden="1" w:uiPriority="9" w:unhideWhenUsed="1" w:qFormat="1"/>
     <w:lsdException w:name="index 1" w:semiHidden="1" w:unhideWhenUsed="1"/>
     <w:lsdException w:name="index 2" w:semiHidden="1" w:unhideWhenUsed="1"/>
     <w:lsdException w:name="index 3" w:semiHidden="1" w:unhideWhenUsed="1"/>
@@ -2745,22 +2840,22 @@
     <w:lsdException w:name="index 7" w:semiHidden="1" w:unhideWhenUsed="1"/>
     <w:lsdException w:name="index 8" w:semiHidden="1" w:unhideWhenUsed="1"/>
     <w:lsdException w:name="index 9" w:semiHidden="1" w:unhideWhenUsed="1"/>
-    <w:lsdException w:name="toc 1" w:uiPriority="39" w:semiHidden="1" w:unhideWhenUsed="1"/>
-    <w:lsdException w:name="toc 2" w:uiPriority="39" w:semiHidden="1" w:unhideWhenUsed="1"/>
-    <w:lsdException w:name="toc 3" w:uiPriority="39" w:semiHidden="1" w:unhideWhenUsed="1"/>
-    <w:lsdException w:name="toc 4" w:uiPriority="39" w:semiHidden="1" w:unhideWhenUsed="1"/>
-    <w:lsdException w:name="toc 5" w:uiPriority="39" w:semiHidden="1" w:unhideWhenUsed="1"/>
-    <w:lsdException w:name="toc 6" w:uiPriority="39" w:semiHidden="1" w:unhideWhenUsed="1"/>
-    <w:lsdException w:name="toc 7" w:uiPriority="39" w:semiHidden="1" w:unhideWhenUsed="1"/>
-    <w:lsdException w:name="toc 8" w:uiPriority="39" w:semiHidden="1" w:unhideWhenUsed="1"/>
-    <w:lsdException w:name="toc 9" w:uiPriority="39" w:semiHidden="1" w:unhideWhenUsed="1"/>
+    <w:lsdException w:name="toc 1" w:semiHidden="1" w:uiPriority="39" w:unhideWhenUsed="1"/>
+    <w:lsdException w:name="toc 2" w:semiHidden="1" w:uiPriority="39" w:unhideWhenUsed="1"/>
+    <w:lsdException w:name="toc 3" w:semiHidden="1" w:uiPriority="39" w:unhideWhenUsed="1"/>
+    <w:lsdException w:name="toc 4" w:semiHidden="1" w:uiPriority="39" w:unhideWhenUsed="1"/>
+    <w:lsdException w:name="toc 5" w:semiHidden="1" w:uiPriority="39" w:unhideWhenUsed="1"/>
+    <w:lsdException w:name="toc 6" w:semiHidden="1" w:uiPriority="39" w:unhideWhenUsed="1"/>
+    <w:lsdException w:name="toc 7" w:semiHidden="1" w:uiPriority="39" w:unhideWhenUsed="1"/>
+    <w:lsdException w:name="toc 8" w:semiHidden="1" w:uiPriority="39" w:unhideWhenUsed="1"/>
+    <w:lsdException w:name="toc 9" w:semiHidden="1" w:uiPriority="39" w:unhideWhenUsed="1"/>
     <w:lsdException w:name="Normal Indent" w:semiHidden="1" w:unhideWhenUsed="1"/>
     <w:lsdException w:name="footnote text" w:semiHidden="1" w:unhideWhenUsed="1"/>
     <w:lsdException w:name="annotation text" w:semiHidden="1" w:unhideWhenUsed="1"/>
     <w:lsdException w:name="header" w:semiHidden="1" w:unhideWhenUsed="1"/>
     <w:lsdException w:name="footer" w:semiHidden="1" w:unhideWhenUsed="1"/>
     <w:lsdException w:name="index heading" w:semiHidden="1" w:unhideWhenUsed="1"/>
-    <w:lsdException w:name="caption" w:uiPriority="35" w:semiHidden="1" w:unhideWhenUsed="1" w:qFormat="1"/>
+    <w:lsdException w:name="caption" w:semiHidden="1" w:uiPriority="35" w:unhideWhenUsed="1" w:qFormat="1"/>
     <w:lsdException w:name="table of figures" w:semiHidden="1" w:unhideWhenUsed="1"/>
     <w:lsdException w:name="envelope address" w:semiHidden="1" w:unhideWhenUsed="1"/>
     <w:lsdException w:name="envelope return" w:semiHidden="1" w:unhideWhenUsed="1"/>
@@ -2791,7 +2886,7 @@
     <w:lsdException w:name="Title" w:uiPriority="10" w:qFormat="1"/>
     <w:lsdException w:name="Closing" w:semiHidden="1" w:unhideWhenUsed="1"/>
     <w:lsdException w:name="Signature" w:semiHidden="1" w:unhideWhenUsed="1"/>
-    <w:lsdException w:name="Default Paragraph Font" w:uiPriority="1" w:semiHidden="1" w:unhideWhenUsed="1"/>
+    <w:lsdException w:name="Default Paragraph Font" w:semiHidden="1" w:uiPriority="1" w:unhideWhenUsed="1"/>
     <w:lsdException w:name="Body Text" w:semiHidden="1" w:unhideWhenUsed="1"/>
     <w:lsdException w:name="Body Text Indent" w:semiHidden="1" w:unhideWhenUsed="1"/>
     <w:lsdException w:name="List Continue" w:semiHidden="1" w:unhideWhenUsed="1"/>
@@ -2991,8 +3086,8 @@
     <w:lsdException w:name="Subtle Reference" w:uiPriority="31" w:qFormat="1"/>
     <w:lsdException w:name="Intense Reference" w:uiPriority="32" w:qFormat="1"/>
     <w:lsdException w:name="Book Title" w:uiPriority="33" w:qFormat="1"/>
-    <w:lsdException w:name="Bibliography" w:uiPriority="37" w:semiHidden="1" w:unhideWhenUsed="1"/>
-    <w:lsdException w:name="TOC Heading" w:uiPriority="39" w:semiHidden="1" w:unhideWhenUsed="1" w:qFormat="1"/>
+    <w:lsdException w:name="Bibliography" w:semiHidden="1" w:uiPriority="37" w:unhideWhenUsed="1"/>
+    <w:lsdException w:name="TOC Heading" w:semiHidden="1" w:uiPriority="39" w:unhideWhenUsed="1" w:qFormat="1"/>
     <w:lsdException w:name="Plain Table 1" w:uiPriority="41"/>
     <w:lsdException w:name="Plain Table 2" w:uiPriority="42"/>
     <w:lsdException w:name="Plain Table 3" w:uiPriority="43"/>
@@ -3103,7 +3198,7 @@
     <w:lsdException w:name="Unresolved Mention" w:semiHidden="1" w:unhideWhenUsed="1"/>
     <w:lsdException w:name="Smart Link" w:semiHidden="1" w:unhideWhenUsed="1"/>
   </w:latentStyles>
-  <w:style w:type="paragraph" w:styleId="Normal" w:default="1">
+  <w:style w:type="paragraph" w:default="1" w:styleId="Normal">
     <w:name w:val="Normal"/>
   </w:style>
   <w:style w:type="paragraph" w:styleId="Ttulo1">
@@ -3197,13 +3292,13 @@
       <w:color w:val="666666"/>
     </w:rPr>
   </w:style>
-  <w:style w:type="character" w:styleId="Fuentedeprrafopredeter" w:default="1">
+  <w:style w:type="character" w:default="1" w:styleId="Fuentedeprrafopredeter">
     <w:name w:val="Default Paragraph Font"/>
     <w:uiPriority w:val="1"/>
     <w:semiHidden/>
     <w:unhideWhenUsed/>
   </w:style>
-  <w:style w:type="table" w:styleId="Tablanormal" w:default="1">
+  <w:style w:type="table" w:default="1" w:styleId="Tablanormal">
     <w:name w:val="Normal Table"/>
     <w:uiPriority w:val="99"/>
     <w:semiHidden/>
@@ -3218,13 +3313,13 @@
       </w:tblCellMar>
     </w:tblPr>
   </w:style>
-  <w:style w:type="numbering" w:styleId="Sinlista" w:default="1">
+  <w:style w:type="numbering" w:default="1" w:styleId="Sinlista">
     <w:name w:val="No List"/>
     <w:uiPriority w:val="99"/>
     <w:semiHidden/>
     <w:unhideWhenUsed/>
   </w:style>
-  <w:style w:type="table" w:styleId="TableNormal1" w:customStyle="1">
+  <w:style w:type="table" w:customStyle="1" w:styleId="TableNormal1">
     <w:name w:val="Table Normal1"/>
     <w:tblPr>
       <w:tblCellMar>
@@ -3264,7 +3359,7 @@
       <w:szCs w:val="30"/>
     </w:rPr>
   </w:style>
-  <w:style w:type="table" w:styleId="a" w:customStyle="1">
+  <w:style w:type="table" w:customStyle="1" w:styleId="a">
     <w:basedOn w:val="TableNormal1"/>
     <w:pPr>
       <w:spacing w:line="240" w:lineRule="auto"/>
@@ -3287,7 +3382,7 @@
       <w:tblPr/>
       <w:tcPr>
         <w:tcBorders>
-          <w:bottom w:val="single" w:color="F4B083" w:sz="12" w:space="0"/>
+          <w:bottom w:val="single" w:sz="12" w:space="0" w:color="F4B083"/>
         </w:tcBorders>
       </w:tcPr>
     </w:tblStylePr>
@@ -3298,7 +3393,7 @@
       <w:tblPr/>
       <w:tcPr>
         <w:tcBorders>
-          <w:top w:val="single" w:color="F4B083" w:sz="4" w:space="0"/>
+          <w:top w:val="single" w:sz="4" w:space="0" w:color="F4B083"/>
         </w:tcBorders>
       </w:tcPr>
     </w:tblStylePr>
@@ -3325,7 +3420,7 @@
       </w:tcPr>
     </w:tblStylePr>
   </w:style>
-  <w:style w:type="table" w:styleId="a0" w:customStyle="1">
+  <w:style w:type="table" w:customStyle="1" w:styleId="a0">
     <w:basedOn w:val="TableNormal1"/>
     <w:tblPr>
       <w:tblStyleRowBandSize w:val="1"/>
@@ -3338,13 +3433,23 @@
       </w:tblCellMar>
     </w:tblPr>
   </w:style>
-  <w:style w:type="paragraph" w:styleId="Normal0" w:customStyle="1">
+  <w:style w:type="paragraph" w:customStyle="1" w:styleId="Normal0">
     <w:name w:val="Normal0"/>
     <w:qFormat/>
     <w:rsid w:val="00EC06B1"/>
     <w:rPr>
       <w:lang w:val="es-CO" w:eastAsia="ja-JP"/>
     </w:rPr>
+  </w:style>
+  <w:style w:type="paragraph" w:styleId="Revisin">
+    <w:name w:val="Revision"/>
+    <w:hidden/>
+    <w:uiPriority w:val="99"/>
+    <w:semiHidden/>
+    <w:rsid w:val="00AB7934"/>
+    <w:pPr>
+      <w:spacing w:line="240" w:lineRule="auto"/>
+    </w:pPr>
   </w:style>
 </w:styles>
 </file>
@@ -3670,26 +3775,6 @@
 </file>
 
 <file path=customXml/item1.xml><?xml version="1.0" encoding="utf-8"?>
-<p:properties xmlns:p="http://schemas.microsoft.com/office/2006/metadata/properties" xmlns:xsi="http://www.w3.org/2001/XMLSchema-instance" xmlns:pc="http://schemas.microsoft.com/office/infopath/2007/PartnerControls">
-  <documentManagement>
-    <TaxCatchAll xmlns="cb45339b-ced9-4d0d-8f64-77573914d53b" xsi:nil="true"/>
-    <lcf76f155ced4ddcb4097134ff3c332f xmlns="43a3ca16-9c26-4813-b83f-4aec9927b43f">
-      <Terms xmlns="http://schemas.microsoft.com/office/infopath/2007/PartnerControls"/>
-    </lcf76f155ced4ddcb4097134ff3c332f>
-  </documentManagement>
-</p:properties>
-</file>
-
-<file path=customXml/item2.xml><?xml version="1.0" encoding="utf-8"?>
-<?mso-contentType ?>
-<FormTemplates xmlns="http://schemas.microsoft.com/sharepoint/v3/contenttype/forms">
-  <Display>DocumentLibraryForm</Display>
-  <Edit>DocumentLibraryForm</Edit>
-  <New>DocumentLibraryForm</New>
-</FormTemplates>
-</file>
-
-<file path=customXml/item3.xml><?xml version="1.0" encoding="utf-8"?>
 <ct:contentTypeSchema xmlns:ct="http://schemas.microsoft.com/office/2006/metadata/contentType" xmlns:ma="http://schemas.microsoft.com/office/2006/metadata/properties/metaAttributes" ct:_="" ma:_="" ma:contentTypeName="Documento" ma:contentTypeID="0x01010049282E1EDBE9234EA9E6D38F720E265F" ma:contentTypeVersion="14" ma:contentTypeDescription="Crear nuevo documento." ma:contentTypeScope="" ma:versionID="226e008afbc53e049b8fcacc066a2c59">
   <xsd:schema xmlns:xsd="http://www.w3.org/2001/XMLSchema" xmlns:xs="http://www.w3.org/2001/XMLSchema" xmlns:p="http://schemas.microsoft.com/office/2006/metadata/properties" xmlns:ns2="cb45339b-ced9-4d0d-8f64-77573914d53b" xmlns:ns3="43a3ca16-9c26-4813-b83f-4aec9927b43f" targetNamespace="http://schemas.microsoft.com/office/2006/metadata/properties" ma:root="true" ma:fieldsID="2d89a5d71e5bc1804c98e13db158ff25" ns2:_="" ns3:_="">
     <xsd:import namespace="cb45339b-ced9-4d0d-8f64-77573914d53b"/>
@@ -3918,26 +4003,27 @@
 </ct:contentTypeSchema>
 </file>
 
-<file path=customXml/itemProps1.xml><?xml version="1.0" encoding="utf-8"?>
-<ds:datastoreItem xmlns:ds="http://schemas.openxmlformats.org/officeDocument/2006/customXml" ds:itemID="{BFBA5186-1CE1-4C05-BB49-F55E53508DB4}">
-  <ds:schemaRefs>
-    <ds:schemaRef ds:uri="http://schemas.microsoft.com/office/2006/metadata/properties"/>
-    <ds:schemaRef ds:uri="http://schemas.microsoft.com/office/infopath/2007/PartnerControls"/>
-    <ds:schemaRef ds:uri="cb45339b-ced9-4d0d-8f64-77573914d53b"/>
-    <ds:schemaRef ds:uri="43a3ca16-9c26-4813-b83f-4aec9927b43f"/>
-  </ds:schemaRefs>
-</ds:datastoreItem>
+<file path=customXml/item2.xml><?xml version="1.0" encoding="utf-8"?>
+<?mso-contentType ?>
+<FormTemplates xmlns="http://schemas.microsoft.com/sharepoint/v3/contenttype/forms">
+  <Display>DocumentLibraryForm</Display>
+  <Edit>DocumentLibraryForm</Edit>
+  <New>DocumentLibraryForm</New>
+</FormTemplates>
 </file>
 
-<file path=customXml/itemProps2.xml><?xml version="1.0" encoding="utf-8"?>
-<ds:datastoreItem xmlns:ds="http://schemas.openxmlformats.org/officeDocument/2006/customXml" ds:itemID="{AF44582E-63D0-4BD5-B5D4-6903B8A2C0A4}">
-  <ds:schemaRefs>
-    <ds:schemaRef ds:uri="http://schemas.microsoft.com/sharepoint/v3/contenttype/forms"/>
-  </ds:schemaRefs>
-</ds:datastoreItem>
+<file path=customXml/item3.xml><?xml version="1.0" encoding="utf-8"?>
+<p:properties xmlns:p="http://schemas.microsoft.com/office/2006/metadata/properties" xmlns:xsi="http://www.w3.org/2001/XMLSchema-instance" xmlns:pc="http://schemas.microsoft.com/office/infopath/2007/PartnerControls">
+  <documentManagement>
+    <TaxCatchAll xmlns="cb45339b-ced9-4d0d-8f64-77573914d53b" xsi:nil="true"/>
+    <lcf76f155ced4ddcb4097134ff3c332f xmlns="43a3ca16-9c26-4813-b83f-4aec9927b43f">
+      <Terms xmlns="http://schemas.microsoft.com/office/infopath/2007/PartnerControls"/>
+    </lcf76f155ced4ddcb4097134ff3c332f>
+  </documentManagement>
+</p:properties>
 </file>
 
-<file path=customXml/itemProps3.xml><?xml version="1.0" encoding="utf-8"?>
+<file path=customXml/itemProps1.xml><?xml version="1.0" encoding="utf-8"?>
 <ds:datastoreItem xmlns:ds="http://schemas.openxmlformats.org/officeDocument/2006/customXml" ds:itemID="{644C3A80-9F6A-4B68-AF56-2CA9B4799934}">
   <ds:schemaRefs>
     <ds:schemaRef ds:uri="http://schemas.microsoft.com/office/2006/metadata/contentType"/>
@@ -3954,4 +4040,23 @@
     <ds:schemaRef ds:uri="http://schemas.microsoft.com/internal/obd"/>
   </ds:schemaRefs>
 </ds:datastoreItem>
+</file>
+
+<file path=customXml/itemProps2.xml><?xml version="1.0" encoding="utf-8"?>
+<ds:datastoreItem xmlns:ds="http://schemas.openxmlformats.org/officeDocument/2006/customXml" ds:itemID="{AF44582E-63D0-4BD5-B5D4-6903B8A2C0A4}">
+  <ds:schemaRefs>
+    <ds:schemaRef ds:uri="http://schemas.microsoft.com/sharepoint/v3/contenttype/forms"/>
+  </ds:schemaRefs>
+</ds:datastoreItem>
+</file>
+
+<file path=customXml/itemProps3.xml><?xml version="1.0" encoding="utf-8"?>
+<ds:datastoreItem xmlns:ds="http://schemas.openxmlformats.org/officeDocument/2006/customXml" ds:itemID="{BFBA5186-1CE1-4C05-BB49-F55E53508DB4}">
+  <ds:schemaRefs>
+    <ds:schemaRef ds:uri="http://schemas.microsoft.com/office/2006/metadata/properties"/>
+    <ds:schemaRef ds:uri="http://schemas.microsoft.com/office/infopath/2007/PartnerControls"/>
+    <ds:schemaRef ds:uri="cb45339b-ced9-4d0d-8f64-77573914d53b"/>
+    <ds:schemaRef ds:uri="43a3ca16-9c26-4813-b83f-4aec9927b43f"/>
+  </ds:schemaRefs>
+</ds:datastoreItem>
 </file>